--- a/DBMS LAB/08_ALBIN_FINAL_CONT_.docx
+++ b/DBMS LAB/08_ALBIN_FINAL_CONT_.docx
@@ -723,7 +723,6 @@
                 <w:lang w:val="en-US"/>
               </w:rPr>
             </w:pPr>
-            <w:proofErr w:type="gramStart"/>
             <w:r>
               <w:rPr>
                 <w:rFonts w:ascii="Times New Roman" w:eastAsia="Times New Roman" w:hAnsi="Times New Roman" w:cs="Times New Roman"/>
@@ -732,18 +731,7 @@
                 <w:szCs w:val="24"/>
                 <w:lang w:val="en-US"/>
               </w:rPr>
-              <w:t>NUMBER(</w:t>
-            </w:r>
-            <w:proofErr w:type="gramEnd"/>
-            <w:r>
-              <w:rPr>
-                <w:rFonts w:ascii="Times New Roman" w:eastAsia="Times New Roman" w:hAnsi="Times New Roman" w:cs="Times New Roman"/>
-                <w:color w:val="000000"/>
-                <w:sz w:val="24"/>
-                <w:szCs w:val="24"/>
-                <w:lang w:val="en-US"/>
-              </w:rPr>
-              <w:t>3)</w:t>
+              <w:t>NUMBER(3)</w:t>
             </w:r>
           </w:p>
         </w:tc>
@@ -774,7 +762,6 @@
                 <w:lang w:val="en-US"/>
               </w:rPr>
             </w:pPr>
-            <w:proofErr w:type="gramStart"/>
             <w:r>
               <w:rPr>
                 <w:rFonts w:ascii="Times New Roman" w:eastAsia="Times New Roman" w:hAnsi="Times New Roman" w:cs="Times New Roman"/>
@@ -783,18 +770,7 @@
                 <w:szCs w:val="24"/>
                 <w:lang w:val="en-US"/>
               </w:rPr>
-              <w:t>CHECK(</w:t>
-            </w:r>
-            <w:proofErr w:type="gramEnd"/>
-            <w:r>
-              <w:rPr>
-                <w:rFonts w:ascii="Times New Roman" w:eastAsia="Times New Roman" w:hAnsi="Times New Roman" w:cs="Times New Roman"/>
-                <w:color w:val="000000"/>
-                <w:sz w:val="24"/>
-                <w:szCs w:val="24"/>
-                <w:lang w:val="en-US"/>
-              </w:rPr>
-              <w:t>Number_of_Classrooms &gt;= 0)</w:t>
+              <w:t>CHECK(Number_of_Classrooms &gt;= 0)</w:t>
             </w:r>
           </w:p>
         </w:tc>
@@ -983,7 +959,6 @@
         <w:t xml:space="preserve">Number_of_Classrooms </w:t>
       </w:r>
       <w:bookmarkEnd w:id="0"/>
-      <w:proofErr w:type="gramStart"/>
       <w:r>
         <w:rPr>
           <w:rFonts w:ascii="Times New Roman" w:hAnsi="Times New Roman" w:cs="Times New Roman"/>
@@ -1000,9 +975,8 @@
           <w:szCs w:val="24"/>
           <w:lang w:val="en-US"/>
         </w:rPr>
-        <w:t>(</w:t>
-      </w:r>
-      <w:proofErr w:type="gramEnd"/>
+        <w:t>(3) CHECK (Number_of_Classrooms &gt;= 0)</w:t>
+      </w:r>
       <w:r>
         <w:rPr>
           <w:rFonts w:ascii="Times New Roman" w:hAnsi="Times New Roman" w:cs="Times New Roman"/>
@@ -1010,9 +984,8 @@
           <w:szCs w:val="24"/>
           <w:lang w:val="en-US"/>
         </w:rPr>
-        <w:t>3) CHECK (Number_of_Classrooms &gt;= 0</w:t>
-      </w:r>
-      <w:proofErr w:type="gramStart"/>
+        <w:t xml:space="preserve"> </w:t>
+      </w:r>
       <w:r>
         <w:rPr>
           <w:rFonts w:ascii="Times New Roman" w:hAnsi="Times New Roman" w:cs="Times New Roman"/>
@@ -1020,35 +993,7 @@
           <w:szCs w:val="24"/>
           <w:lang w:val="en-US"/>
         </w:rPr>
-        <w:t>)</w:t>
-      </w:r>
-      <w:r>
-        <w:rPr>
-          <w:rFonts w:ascii="Times New Roman" w:hAnsi="Times New Roman" w:cs="Times New Roman"/>
-          <w:sz w:val="24"/>
-          <w:szCs w:val="24"/>
-          <w:lang w:val="en-US"/>
-        </w:rPr>
-        <w:t xml:space="preserve"> </w:t>
-      </w:r>
-      <w:r>
-        <w:rPr>
-          <w:rFonts w:ascii="Times New Roman" w:hAnsi="Times New Roman" w:cs="Times New Roman"/>
-          <w:sz w:val="24"/>
-          <w:szCs w:val="24"/>
-          <w:lang w:val="en-US"/>
-        </w:rPr>
-        <w:t>)</w:t>
-      </w:r>
-      <w:proofErr w:type="gramEnd"/>
-      <w:r>
-        <w:rPr>
-          <w:rFonts w:ascii="Times New Roman" w:hAnsi="Times New Roman" w:cs="Times New Roman"/>
-          <w:sz w:val="24"/>
-          <w:szCs w:val="24"/>
-          <w:lang w:val="en-US"/>
-        </w:rPr>
-        <w:t>;</w:t>
+        <w:t>);</w:t>
       </w:r>
     </w:p>
     <w:p>
@@ -1663,19 +1608,9 @@
                 <w:sz w:val="24"/>
                 <w:lang w:val="en-US"/>
               </w:rPr>
-              <w:t xml:space="preserve"> </w:t>
-            </w:r>
-            <w:proofErr w:type="gramStart"/>
-            <w:r>
-              <w:rPr>
-                <w:rFonts w:ascii="Times New Roman" w:hAnsi="Times New Roman" w:cs="Times New Roman"/>
-                <w:sz w:val="24"/>
-                <w:lang w:val="en-US"/>
-              </w:rPr>
-              <w:t>Departments(</w:t>
+              <w:t xml:space="preserve"> Departments(</w:t>
             </w:r>
             <w:proofErr w:type="spellStart"/>
-            <w:proofErr w:type="gramEnd"/>
             <w:r>
               <w:rPr>
                 <w:rFonts w:ascii="Times New Roman" w:hAnsi="Times New Roman" w:cs="Times New Roman"/>
@@ -1761,23 +1696,13 @@
                 <w:lang w:val="en-US"/>
               </w:rPr>
             </w:pPr>
-            <w:proofErr w:type="gramStart"/>
             <w:r>
               <w:rPr>
                 <w:rFonts w:ascii="Times New Roman" w:hAnsi="Times New Roman" w:cs="Times New Roman"/>
                 <w:sz w:val="24"/>
                 <w:lang w:val="en-US"/>
               </w:rPr>
-              <w:t>NUMBER(</w:t>
-            </w:r>
-            <w:proofErr w:type="gramEnd"/>
-            <w:r>
-              <w:rPr>
-                <w:rFonts w:ascii="Times New Roman" w:hAnsi="Times New Roman" w:cs="Times New Roman"/>
-                <w:sz w:val="24"/>
-                <w:lang w:val="en-US"/>
-              </w:rPr>
-              <w:t>2)</w:t>
+              <w:t>NUMBER(2)</w:t>
             </w:r>
           </w:p>
         </w:tc>
@@ -1967,7 +1892,6 @@
         </w:rPr>
         <w:t xml:space="preserve"> </w:t>
       </w:r>
-      <w:proofErr w:type="gramStart"/>
       <w:r>
         <w:rPr>
           <w:rFonts w:ascii="Times New Roman" w:hAnsi="Times New Roman" w:cs="Times New Roman"/>
@@ -1985,7 +1909,6 @@
         <w:t>(</w:t>
       </w:r>
       <w:proofErr w:type="spellStart"/>
-      <w:proofErr w:type="gramEnd"/>
       <w:r>
         <w:rPr>
           <w:rFonts w:ascii="Times New Roman" w:hAnsi="Times New Roman" w:cs="Times New Roman"/>
@@ -2069,16 +1992,7 @@
           <w:sz w:val="24"/>
           <w:lang w:val="en-US"/>
         </w:rPr>
-        <w:t xml:space="preserve">NOT </w:t>
-      </w:r>
-      <w:proofErr w:type="gramStart"/>
-      <w:r>
-        <w:rPr>
-          <w:rFonts w:ascii="Times New Roman" w:hAnsi="Times New Roman" w:cs="Times New Roman"/>
-          <w:sz w:val="24"/>
-          <w:lang w:val="en-US"/>
-        </w:rPr>
-        <w:t>NULL</w:t>
+        <w:t>NOT NULL</w:t>
       </w:r>
       <w:r>
         <w:rPr>
@@ -2088,7 +2002,6 @@
         </w:rPr>
         <w:t xml:space="preserve"> ,</w:t>
       </w:r>
-      <w:proofErr w:type="gramEnd"/>
     </w:p>
     <w:p>
       <w:pPr>
@@ -2147,26 +2060,94 @@
           <w:sz w:val="24"/>
           <w:lang w:val="en-US"/>
         </w:rPr>
+        <w:t xml:space="preserve"> Departments(</w:t>
+      </w:r>
+      <w:proofErr w:type="spellStart"/>
+      <w:r>
+        <w:rPr>
+          <w:rFonts w:ascii="Times New Roman" w:hAnsi="Times New Roman" w:cs="Times New Roman"/>
+          <w:sz w:val="24"/>
+          <w:lang w:val="en-US"/>
+        </w:rPr>
+        <w:t>Dept_ID</w:t>
+      </w:r>
+      <w:proofErr w:type="spellEnd"/>
+      <w:r>
+        <w:rPr>
+          <w:rFonts w:ascii="Times New Roman" w:hAnsi="Times New Roman" w:cs="Times New Roman"/>
+          <w:sz w:val="24"/>
+          <w:lang w:val="en-US"/>
+        </w:rPr>
+        <w:t>),</w:t>
+      </w:r>
+    </w:p>
+    <w:p>
+      <w:pPr>
+        <w:spacing w:line="276" w:lineRule="auto"/>
+        <w:rPr>
+          <w:rFonts w:ascii="Times New Roman" w:hAnsi="Times New Roman" w:cs="Times New Roman"/>
+          <w:sz w:val="24"/>
+          <w:lang w:val="en-US"/>
+        </w:rPr>
+      </w:pPr>
+      <w:proofErr w:type="spellStart"/>
+      <w:r>
+        <w:rPr>
+          <w:rFonts w:ascii="Times New Roman" w:hAnsi="Times New Roman" w:cs="Times New Roman"/>
+          <w:sz w:val="24"/>
+          <w:lang w:val="en-US"/>
+        </w:rPr>
+        <w:t>Experience_Years</w:t>
+      </w:r>
+      <w:proofErr w:type="spellEnd"/>
+      <w:r>
+        <w:rPr>
+          <w:rFonts w:ascii="Times New Roman" w:hAnsi="Times New Roman" w:cs="Times New Roman"/>
+          <w:sz w:val="24"/>
+          <w:lang w:val="en-US"/>
+        </w:rPr>
         <w:t xml:space="preserve"> </w:t>
       </w:r>
-      <w:proofErr w:type="gramStart"/>
-      <w:r>
-        <w:rPr>
-          <w:rFonts w:ascii="Times New Roman" w:hAnsi="Times New Roman" w:cs="Times New Roman"/>
-          <w:sz w:val="24"/>
-          <w:lang w:val="en-US"/>
-        </w:rPr>
-        <w:t>Departments(</w:t>
+      <w:r>
+        <w:rPr>
+          <w:rFonts w:ascii="Times New Roman" w:hAnsi="Times New Roman" w:cs="Times New Roman"/>
+          <w:sz w:val="24"/>
+          <w:lang w:val="en-US"/>
+        </w:rPr>
+        <w:t>NUMBER</w:t>
+      </w:r>
+      <w:r>
+        <w:rPr>
+          <w:rFonts w:ascii="Times New Roman" w:hAnsi="Times New Roman" w:cs="Times New Roman"/>
+          <w:sz w:val="24"/>
+          <w:lang w:val="en-US"/>
+        </w:rPr>
+        <w:t xml:space="preserve">(2) </w:t>
+      </w:r>
+      <w:r>
+        <w:rPr>
+          <w:rFonts w:ascii="Times New Roman" w:hAnsi="Times New Roman" w:cs="Times New Roman"/>
+          <w:sz w:val="24"/>
+          <w:lang w:val="en-US"/>
+        </w:rPr>
+        <w:t>CHECK</w:t>
+      </w:r>
+      <w:r>
+        <w:rPr>
+          <w:rFonts w:ascii="Times New Roman" w:hAnsi="Times New Roman" w:cs="Times New Roman"/>
+          <w:sz w:val="24"/>
+          <w:lang w:val="en-US"/>
+        </w:rPr>
+        <w:t>(</w:t>
       </w:r>
       <w:proofErr w:type="spellStart"/>
-      <w:proofErr w:type="gramEnd"/>
-      <w:r>
-        <w:rPr>
-          <w:rFonts w:ascii="Times New Roman" w:hAnsi="Times New Roman" w:cs="Times New Roman"/>
-          <w:sz w:val="24"/>
-          <w:lang w:val="en-US"/>
-        </w:rPr>
-        <w:t>Dept_ID</w:t>
+      <w:r>
+        <w:rPr>
+          <w:rFonts w:ascii="Times New Roman" w:hAnsi="Times New Roman" w:cs="Times New Roman"/>
+          <w:sz w:val="24"/>
+          <w:lang w:val="en-US"/>
+        </w:rPr>
+        <w:t>Experience_Years</w:t>
       </w:r>
       <w:proofErr w:type="spellEnd"/>
       <w:r>
@@ -2175,113 +2156,7 @@
           <w:sz w:val="24"/>
           <w:lang w:val="en-US"/>
         </w:rPr>
-        <w:t>),</w:t>
-      </w:r>
-    </w:p>
-    <w:p>
-      <w:pPr>
-        <w:spacing w:line="276" w:lineRule="auto"/>
-        <w:rPr>
-          <w:rFonts w:ascii="Times New Roman" w:hAnsi="Times New Roman" w:cs="Times New Roman"/>
-          <w:sz w:val="24"/>
-          <w:lang w:val="en-US"/>
-        </w:rPr>
-      </w:pPr>
-      <w:proofErr w:type="spellStart"/>
-      <w:r>
-        <w:rPr>
-          <w:rFonts w:ascii="Times New Roman" w:hAnsi="Times New Roman" w:cs="Times New Roman"/>
-          <w:sz w:val="24"/>
-          <w:lang w:val="en-US"/>
-        </w:rPr>
-        <w:t>Experience_Years</w:t>
-      </w:r>
-      <w:proofErr w:type="spellEnd"/>
-      <w:r>
-        <w:rPr>
-          <w:rFonts w:ascii="Times New Roman" w:hAnsi="Times New Roman" w:cs="Times New Roman"/>
-          <w:sz w:val="24"/>
-          <w:lang w:val="en-US"/>
-        </w:rPr>
-        <w:t xml:space="preserve"> </w:t>
-      </w:r>
-      <w:proofErr w:type="gramStart"/>
-      <w:r>
-        <w:rPr>
-          <w:rFonts w:ascii="Times New Roman" w:hAnsi="Times New Roman" w:cs="Times New Roman"/>
-          <w:sz w:val="24"/>
-          <w:lang w:val="en-US"/>
-        </w:rPr>
-        <w:t>NUMBER</w:t>
-      </w:r>
-      <w:r>
-        <w:rPr>
-          <w:rFonts w:ascii="Times New Roman" w:hAnsi="Times New Roman" w:cs="Times New Roman"/>
-          <w:sz w:val="24"/>
-          <w:lang w:val="en-US"/>
-        </w:rPr>
-        <w:t>(</w:t>
-      </w:r>
-      <w:proofErr w:type="gramEnd"/>
-      <w:r>
-        <w:rPr>
-          <w:rFonts w:ascii="Times New Roman" w:hAnsi="Times New Roman" w:cs="Times New Roman"/>
-          <w:sz w:val="24"/>
-          <w:lang w:val="en-US"/>
-        </w:rPr>
-        <w:t xml:space="preserve">2) </w:t>
-      </w:r>
-      <w:r>
-        <w:rPr>
-          <w:rFonts w:ascii="Times New Roman" w:hAnsi="Times New Roman" w:cs="Times New Roman"/>
-          <w:sz w:val="24"/>
-          <w:lang w:val="en-US"/>
-        </w:rPr>
-        <w:t>CHECK</w:t>
-      </w:r>
-      <w:r>
-        <w:rPr>
-          <w:rFonts w:ascii="Times New Roman" w:hAnsi="Times New Roman" w:cs="Times New Roman"/>
-          <w:sz w:val="24"/>
-          <w:lang w:val="en-US"/>
-        </w:rPr>
-        <w:t>(</w:t>
-      </w:r>
-      <w:proofErr w:type="spellStart"/>
-      <w:r>
-        <w:rPr>
-          <w:rFonts w:ascii="Times New Roman" w:hAnsi="Times New Roman" w:cs="Times New Roman"/>
-          <w:sz w:val="24"/>
-          <w:lang w:val="en-US"/>
-        </w:rPr>
-        <w:t>Experience_Years</w:t>
-      </w:r>
-      <w:proofErr w:type="spellEnd"/>
-      <w:r>
-        <w:rPr>
-          <w:rFonts w:ascii="Times New Roman" w:hAnsi="Times New Roman" w:cs="Times New Roman"/>
-          <w:sz w:val="24"/>
-          <w:lang w:val="en-US"/>
-        </w:rPr>
-        <w:t>&gt;=0</w:t>
-      </w:r>
-      <w:proofErr w:type="gramStart"/>
-      <w:r>
-        <w:rPr>
-          <w:rFonts w:ascii="Times New Roman" w:hAnsi="Times New Roman" w:cs="Times New Roman"/>
-          <w:sz w:val="24"/>
-          <w:lang w:val="en-US"/>
-        </w:rPr>
-        <w:t>) )</w:t>
-      </w:r>
-      <w:proofErr w:type="gramEnd"/>
-      <w:r>
-        <w:rPr>
-          <w:rFonts w:ascii="Times New Roman" w:hAnsi="Times New Roman" w:cs="Times New Roman"/>
-          <w:sz w:val="24"/>
-          <w:lang w:val="en-US"/>
-        </w:rPr>
-        <w:t>;</w:t>
+        <w:t>&gt;=0) );</w:t>
       </w:r>
     </w:p>
     <w:p>
@@ -2897,19 +2772,9 @@
                 <w:sz w:val="24"/>
                 <w:lang w:val="en-US"/>
               </w:rPr>
-              <w:t xml:space="preserve">FOREIGN KEY REFERENCES </w:t>
-            </w:r>
-            <w:proofErr w:type="gramStart"/>
-            <w:r>
-              <w:rPr>
-                <w:rFonts w:ascii="Times New Roman" w:hAnsi="Times New Roman" w:cs="Times New Roman"/>
-                <w:sz w:val="24"/>
-                <w:lang w:val="en-US"/>
-              </w:rPr>
-              <w:t>Departments(</w:t>
+              <w:t>FOREIGN KEY REFERENCES Departments(</w:t>
             </w:r>
             <w:proofErr w:type="spellStart"/>
-            <w:proofErr w:type="gramEnd"/>
             <w:r>
               <w:rPr>
                 <w:rFonts w:ascii="Times New Roman" w:hAnsi="Times New Roman" w:cs="Times New Roman"/>
@@ -3045,19 +2910,9 @@
                 <w:sz w:val="24"/>
                 <w:lang w:val="en-US"/>
               </w:rPr>
-              <w:t xml:space="preserve">FOREIGN KEY REFERENCES </w:t>
-            </w:r>
-            <w:proofErr w:type="gramStart"/>
-            <w:r>
-              <w:rPr>
-                <w:rFonts w:ascii="Times New Roman" w:hAnsi="Times New Roman" w:cs="Times New Roman"/>
-                <w:sz w:val="24"/>
-                <w:lang w:val="en-US"/>
-              </w:rPr>
-              <w:t>Professors(</w:t>
+              <w:t>FOREIGN KEY REFERENCES Professors(</w:t>
             </w:r>
             <w:proofErr w:type="spellStart"/>
-            <w:proofErr w:type="gramEnd"/>
             <w:r>
               <w:rPr>
                 <w:rFonts w:ascii="Times New Roman" w:hAnsi="Times New Roman" w:cs="Times New Roman"/>
@@ -3141,23 +2996,13 @@
                 <w:lang w:val="en-US"/>
               </w:rPr>
             </w:pPr>
-            <w:proofErr w:type="gramStart"/>
             <w:r>
               <w:rPr>
                 <w:rFonts w:ascii="Times New Roman" w:hAnsi="Times New Roman" w:cs="Times New Roman"/>
                 <w:sz w:val="24"/>
                 <w:lang w:val="en-US"/>
               </w:rPr>
-              <w:t>NUMBER(</w:t>
-            </w:r>
-            <w:proofErr w:type="gramEnd"/>
-            <w:r>
-              <w:rPr>
-                <w:rFonts w:ascii="Times New Roman" w:hAnsi="Times New Roman" w:cs="Times New Roman"/>
-                <w:sz w:val="24"/>
-                <w:lang w:val="en-US"/>
-              </w:rPr>
-              <w:t>1)</w:t>
+              <w:t>NUMBER(1)</w:t>
             </w:r>
           </w:p>
         </w:tc>
@@ -3263,23 +3108,13 @@
                 <w:lang w:val="en-US"/>
               </w:rPr>
             </w:pPr>
-            <w:proofErr w:type="gramStart"/>
             <w:r>
               <w:rPr>
                 <w:rFonts w:ascii="Times New Roman" w:hAnsi="Times New Roman" w:cs="Times New Roman"/>
                 <w:sz w:val="24"/>
                 <w:lang w:val="en-US"/>
               </w:rPr>
-              <w:t>NUMBER(</w:t>
-            </w:r>
-            <w:proofErr w:type="gramEnd"/>
-            <w:r>
-              <w:rPr>
-                <w:rFonts w:ascii="Times New Roman" w:hAnsi="Times New Roman" w:cs="Times New Roman"/>
-                <w:sz w:val="24"/>
-                <w:lang w:val="en-US"/>
-              </w:rPr>
-              <w:t>4)</w:t>
+              <w:t>NUMBER(4)</w:t>
             </w:r>
           </w:p>
         </w:tc>
@@ -3458,16 +3293,7 @@
           <w:sz w:val="24"/>
           <w:lang w:val="en-US"/>
         </w:rPr>
-        <w:t xml:space="preserve">PRIMARY </w:t>
-      </w:r>
-      <w:proofErr w:type="gramStart"/>
-      <w:r>
-        <w:rPr>
-          <w:rFonts w:ascii="Times New Roman" w:hAnsi="Times New Roman" w:cs="Times New Roman"/>
-          <w:sz w:val="24"/>
-          <w:lang w:val="en-US"/>
-        </w:rPr>
-        <w:t>KEY</w:t>
+        <w:t>PRIMARY KEY</w:t>
       </w:r>
       <w:r>
         <w:rPr>
@@ -3477,7 +3303,6 @@
         </w:rPr>
         <w:t xml:space="preserve"> ,</w:t>
       </w:r>
-      <w:proofErr w:type="gramEnd"/>
     </w:p>
     <w:p>
       <w:pPr>
@@ -3528,16 +3353,7 @@
           <w:sz w:val="24"/>
           <w:lang w:val="en-US"/>
         </w:rPr>
-        <w:t xml:space="preserve">NOT </w:t>
-      </w:r>
-      <w:proofErr w:type="gramStart"/>
-      <w:r>
-        <w:rPr>
-          <w:rFonts w:ascii="Times New Roman" w:hAnsi="Times New Roman" w:cs="Times New Roman"/>
-          <w:sz w:val="24"/>
-          <w:lang w:val="en-US"/>
-        </w:rPr>
-        <w:t>NULL</w:t>
+        <w:t>NOT NULL</w:t>
       </w:r>
       <w:r>
         <w:rPr>
@@ -3547,7 +3363,6 @@
         </w:rPr>
         <w:t xml:space="preserve"> ,</w:t>
       </w:r>
-      <w:proofErr w:type="gramEnd"/>
     </w:p>
     <w:p>
       <w:pPr>
@@ -3606,107 +3421,87 @@
           <w:sz w:val="24"/>
           <w:lang w:val="en-US"/>
         </w:rPr>
+        <w:t xml:space="preserve"> Departments(</w:t>
+      </w:r>
+      <w:proofErr w:type="spellStart"/>
+      <w:r>
+        <w:rPr>
+          <w:rFonts w:ascii="Times New Roman" w:hAnsi="Times New Roman" w:cs="Times New Roman"/>
+          <w:sz w:val="24"/>
+          <w:lang w:val="en-US"/>
+        </w:rPr>
+        <w:t>Dept_ID</w:t>
+      </w:r>
+      <w:proofErr w:type="spellEnd"/>
+      <w:r>
+        <w:rPr>
+          <w:rFonts w:ascii="Times New Roman" w:hAnsi="Times New Roman" w:cs="Times New Roman"/>
+          <w:sz w:val="24"/>
+          <w:lang w:val="en-US"/>
+        </w:rPr>
+        <w:t>),</w:t>
+      </w:r>
+    </w:p>
+    <w:p>
+      <w:pPr>
+        <w:spacing w:line="276" w:lineRule="auto"/>
+        <w:rPr>
+          <w:rFonts w:ascii="Times New Roman" w:hAnsi="Times New Roman" w:cs="Times New Roman"/>
+          <w:sz w:val="24"/>
+          <w:lang w:val="en-US"/>
+        </w:rPr>
+      </w:pPr>
+      <w:proofErr w:type="spellStart"/>
+      <w:r>
+        <w:rPr>
+          <w:rFonts w:ascii="Times New Roman" w:hAnsi="Times New Roman" w:cs="Times New Roman"/>
+          <w:sz w:val="24"/>
+          <w:lang w:val="en-US"/>
+        </w:rPr>
+        <w:t>Prof_ID</w:t>
+      </w:r>
+      <w:proofErr w:type="spellEnd"/>
+      <w:r>
+        <w:rPr>
+          <w:rFonts w:ascii="Times New Roman" w:hAnsi="Times New Roman" w:cs="Times New Roman"/>
+          <w:sz w:val="24"/>
+          <w:lang w:val="en-US"/>
+        </w:rPr>
         <w:t xml:space="preserve"> </w:t>
       </w:r>
-      <w:proofErr w:type="gramStart"/>
-      <w:r>
-        <w:rPr>
-          <w:rFonts w:ascii="Times New Roman" w:hAnsi="Times New Roman" w:cs="Times New Roman"/>
-          <w:sz w:val="24"/>
-          <w:lang w:val="en-US"/>
-        </w:rPr>
-        <w:t>Departments(</w:t>
+      <w:r>
+        <w:rPr>
+          <w:rFonts w:ascii="Times New Roman" w:hAnsi="Times New Roman" w:cs="Times New Roman"/>
+          <w:sz w:val="24"/>
+          <w:lang w:val="en-US"/>
+        </w:rPr>
+        <w:t>VARCHAR</w:t>
+      </w:r>
+      <w:r>
+        <w:rPr>
+          <w:rFonts w:ascii="Times New Roman" w:hAnsi="Times New Roman" w:cs="Times New Roman"/>
+          <w:sz w:val="24"/>
+          <w:lang w:val="en-US"/>
+        </w:rPr>
+        <w:t xml:space="preserve">2(5) </w:t>
+      </w:r>
+      <w:r>
+        <w:rPr>
+          <w:rFonts w:ascii="Times New Roman" w:hAnsi="Times New Roman" w:cs="Times New Roman"/>
+          <w:sz w:val="24"/>
+          <w:lang w:val="en-US"/>
+        </w:rPr>
+        <w:t>REFERENCES</w:t>
+      </w:r>
+      <w:r>
+        <w:rPr>
+          <w:rFonts w:ascii="Times New Roman" w:hAnsi="Times New Roman" w:cs="Times New Roman"/>
+          <w:sz w:val="24"/>
+          <w:lang w:val="en-US"/>
+        </w:rPr>
+        <w:t xml:space="preserve"> Professors(</w:t>
       </w:r>
       <w:proofErr w:type="spellStart"/>
-      <w:proofErr w:type="gramEnd"/>
-      <w:r>
-        <w:rPr>
-          <w:rFonts w:ascii="Times New Roman" w:hAnsi="Times New Roman" w:cs="Times New Roman"/>
-          <w:sz w:val="24"/>
-          <w:lang w:val="en-US"/>
-        </w:rPr>
-        <w:t>Dept_ID</w:t>
-      </w:r>
-      <w:proofErr w:type="spellEnd"/>
-      <w:r>
-        <w:rPr>
-          <w:rFonts w:ascii="Times New Roman" w:hAnsi="Times New Roman" w:cs="Times New Roman"/>
-          <w:sz w:val="24"/>
-          <w:lang w:val="en-US"/>
-        </w:rPr>
-        <w:t>),</w:t>
-      </w:r>
-    </w:p>
-    <w:p>
-      <w:pPr>
-        <w:spacing w:line="276" w:lineRule="auto"/>
-        <w:rPr>
-          <w:rFonts w:ascii="Times New Roman" w:hAnsi="Times New Roman" w:cs="Times New Roman"/>
-          <w:sz w:val="24"/>
-          <w:lang w:val="en-US"/>
-        </w:rPr>
-      </w:pPr>
-      <w:proofErr w:type="spellStart"/>
-      <w:r>
-        <w:rPr>
-          <w:rFonts w:ascii="Times New Roman" w:hAnsi="Times New Roman" w:cs="Times New Roman"/>
-          <w:sz w:val="24"/>
-          <w:lang w:val="en-US"/>
-        </w:rPr>
-        <w:t>Prof_ID</w:t>
-      </w:r>
-      <w:proofErr w:type="spellEnd"/>
-      <w:r>
-        <w:rPr>
-          <w:rFonts w:ascii="Times New Roman" w:hAnsi="Times New Roman" w:cs="Times New Roman"/>
-          <w:sz w:val="24"/>
-          <w:lang w:val="en-US"/>
-        </w:rPr>
-        <w:t xml:space="preserve"> </w:t>
-      </w:r>
-      <w:r>
-        <w:rPr>
-          <w:rFonts w:ascii="Times New Roman" w:hAnsi="Times New Roman" w:cs="Times New Roman"/>
-          <w:sz w:val="24"/>
-          <w:lang w:val="en-US"/>
-        </w:rPr>
-        <w:t>VARCHAR</w:t>
-      </w:r>
-      <w:r>
-        <w:rPr>
-          <w:rFonts w:ascii="Times New Roman" w:hAnsi="Times New Roman" w:cs="Times New Roman"/>
-          <w:sz w:val="24"/>
-          <w:lang w:val="en-US"/>
-        </w:rPr>
-        <w:t xml:space="preserve">2(5) </w:t>
-      </w:r>
-      <w:r>
-        <w:rPr>
-          <w:rFonts w:ascii="Times New Roman" w:hAnsi="Times New Roman" w:cs="Times New Roman"/>
-          <w:sz w:val="24"/>
-          <w:lang w:val="en-US"/>
-        </w:rPr>
-        <w:t>REFERENCES</w:t>
-      </w:r>
-      <w:r>
-        <w:rPr>
-          <w:rFonts w:ascii="Times New Roman" w:hAnsi="Times New Roman" w:cs="Times New Roman"/>
-          <w:sz w:val="24"/>
-          <w:lang w:val="en-US"/>
-        </w:rPr>
-        <w:t xml:space="preserve"> </w:t>
-      </w:r>
-      <w:proofErr w:type="gramStart"/>
-      <w:r>
-        <w:rPr>
-          <w:rFonts w:ascii="Times New Roman" w:hAnsi="Times New Roman" w:cs="Times New Roman"/>
-          <w:sz w:val="24"/>
-          <w:lang w:val="en-US"/>
-        </w:rPr>
-        <w:t>Professors(</w:t>
-      </w:r>
-      <w:proofErr w:type="spellStart"/>
-      <w:proofErr w:type="gramEnd"/>
       <w:r>
         <w:rPr>
           <w:rFonts w:ascii="Times New Roman" w:hAnsi="Times New Roman" w:cs="Times New Roman"/>
@@ -3743,7 +3538,6 @@
         <w:lastRenderedPageBreak/>
         <w:t xml:space="preserve">Credits </w:t>
       </w:r>
-      <w:proofErr w:type="gramStart"/>
       <w:r>
         <w:rPr>
           <w:rFonts w:ascii="Times New Roman" w:hAnsi="Times New Roman" w:cs="Times New Roman"/>
@@ -3758,85 +3552,116 @@
           <w:sz w:val="24"/>
           <w:lang w:val="en-US"/>
         </w:rPr>
+        <w:t xml:space="preserve">(1) </w:t>
+      </w:r>
+      <w:r>
+        <w:rPr>
+          <w:rFonts w:ascii="Times New Roman" w:hAnsi="Times New Roman" w:cs="Times New Roman"/>
+          <w:sz w:val="24"/>
+          <w:lang w:val="en-US"/>
+        </w:rPr>
+        <w:t>CHECK</w:t>
+      </w:r>
+      <w:r>
+        <w:rPr>
+          <w:rFonts w:ascii="Times New Roman" w:hAnsi="Times New Roman" w:cs="Times New Roman"/>
+          <w:sz w:val="24"/>
+          <w:lang w:val="en-US"/>
+        </w:rPr>
+        <w:t xml:space="preserve">(Credits </w:t>
+      </w:r>
+      <w:r>
+        <w:rPr>
+          <w:rFonts w:ascii="Times New Roman" w:hAnsi="Times New Roman" w:cs="Times New Roman"/>
+          <w:sz w:val="24"/>
+          <w:lang w:val="en-US"/>
+        </w:rPr>
+        <w:t>BETWEEN</w:t>
+      </w:r>
+      <w:r>
+        <w:rPr>
+          <w:rFonts w:ascii="Times New Roman" w:hAnsi="Times New Roman" w:cs="Times New Roman"/>
+          <w:sz w:val="24"/>
+          <w:lang w:val="en-US"/>
+        </w:rPr>
+        <w:t xml:space="preserve"> 1 </w:t>
+      </w:r>
+      <w:r>
+        <w:rPr>
+          <w:rFonts w:ascii="Times New Roman" w:hAnsi="Times New Roman" w:cs="Times New Roman"/>
+          <w:sz w:val="24"/>
+          <w:lang w:val="en-US"/>
+        </w:rPr>
+        <w:t>AND</w:t>
+      </w:r>
+      <w:r>
+        <w:rPr>
+          <w:rFonts w:ascii="Times New Roman" w:hAnsi="Times New Roman" w:cs="Times New Roman"/>
+          <w:sz w:val="24"/>
+          <w:lang w:val="en-US"/>
+        </w:rPr>
+        <w:t xml:space="preserve"> 5),</w:t>
+      </w:r>
+    </w:p>
+    <w:p>
+      <w:pPr>
+        <w:spacing w:line="276" w:lineRule="auto"/>
+        <w:rPr>
+          <w:rFonts w:ascii="Times New Roman" w:hAnsi="Times New Roman" w:cs="Times New Roman"/>
+          <w:sz w:val="24"/>
+          <w:lang w:val="en-US"/>
+        </w:rPr>
+      </w:pPr>
+      <w:proofErr w:type="spellStart"/>
+      <w:r>
+        <w:rPr>
+          <w:rFonts w:ascii="Times New Roman" w:hAnsi="Times New Roman" w:cs="Times New Roman"/>
+          <w:sz w:val="24"/>
+          <w:lang w:val="en-US"/>
+        </w:rPr>
+        <w:t>Student_Count</w:t>
+      </w:r>
+      <w:proofErr w:type="spellEnd"/>
+      <w:r>
+        <w:rPr>
+          <w:rFonts w:ascii="Times New Roman" w:hAnsi="Times New Roman" w:cs="Times New Roman"/>
+          <w:sz w:val="24"/>
+          <w:lang w:val="en-US"/>
+        </w:rPr>
+        <w:t xml:space="preserve"> </w:t>
+      </w:r>
+      <w:r>
+        <w:rPr>
+          <w:rFonts w:ascii="Times New Roman" w:hAnsi="Times New Roman" w:cs="Times New Roman"/>
+          <w:sz w:val="24"/>
+          <w:lang w:val="en-US"/>
+        </w:rPr>
+        <w:t>NUMBER</w:t>
+      </w:r>
+      <w:r>
+        <w:rPr>
+          <w:rFonts w:ascii="Times New Roman" w:hAnsi="Times New Roman" w:cs="Times New Roman"/>
+          <w:sz w:val="24"/>
+          <w:lang w:val="en-US"/>
+        </w:rPr>
+        <w:t xml:space="preserve">(4) </w:t>
+      </w:r>
+      <w:r>
+        <w:rPr>
+          <w:rFonts w:ascii="Times New Roman" w:hAnsi="Times New Roman" w:cs="Times New Roman"/>
+          <w:sz w:val="24"/>
+          <w:lang w:val="en-US"/>
+        </w:rPr>
+        <w:t>CHECK</w:t>
+      </w:r>
+      <w:r>
+        <w:rPr>
+          <w:rFonts w:ascii="Times New Roman" w:hAnsi="Times New Roman" w:cs="Times New Roman"/>
+          <w:sz w:val="24"/>
+          <w:lang w:val="en-US"/>
+        </w:rPr>
         <w:t>(</w:t>
       </w:r>
-      <w:proofErr w:type="gramEnd"/>
-      <w:r>
-        <w:rPr>
-          <w:rFonts w:ascii="Times New Roman" w:hAnsi="Times New Roman" w:cs="Times New Roman"/>
-          <w:sz w:val="24"/>
-          <w:lang w:val="en-US"/>
-        </w:rPr>
-        <w:t xml:space="preserve">1) </w:t>
-      </w:r>
-      <w:proofErr w:type="gramStart"/>
-      <w:r>
-        <w:rPr>
-          <w:rFonts w:ascii="Times New Roman" w:hAnsi="Times New Roman" w:cs="Times New Roman"/>
-          <w:sz w:val="24"/>
-          <w:lang w:val="en-US"/>
-        </w:rPr>
-        <w:t>CHECK</w:t>
-      </w:r>
-      <w:r>
-        <w:rPr>
-          <w:rFonts w:ascii="Times New Roman" w:hAnsi="Times New Roman" w:cs="Times New Roman"/>
-          <w:sz w:val="24"/>
-          <w:lang w:val="en-US"/>
-        </w:rPr>
-        <w:t>(</w:t>
-      </w:r>
-      <w:proofErr w:type="gramEnd"/>
-      <w:r>
-        <w:rPr>
-          <w:rFonts w:ascii="Times New Roman" w:hAnsi="Times New Roman" w:cs="Times New Roman"/>
-          <w:sz w:val="24"/>
-          <w:lang w:val="en-US"/>
-        </w:rPr>
-        <w:t xml:space="preserve">Credits </w:t>
-      </w:r>
-      <w:r>
-        <w:rPr>
-          <w:rFonts w:ascii="Times New Roman" w:hAnsi="Times New Roman" w:cs="Times New Roman"/>
-          <w:sz w:val="24"/>
-          <w:lang w:val="en-US"/>
-        </w:rPr>
-        <w:t>BETWEEN</w:t>
-      </w:r>
-      <w:r>
-        <w:rPr>
-          <w:rFonts w:ascii="Times New Roman" w:hAnsi="Times New Roman" w:cs="Times New Roman"/>
-          <w:sz w:val="24"/>
-          <w:lang w:val="en-US"/>
-        </w:rPr>
-        <w:t xml:space="preserve"> 1 </w:t>
-      </w:r>
-      <w:r>
-        <w:rPr>
-          <w:rFonts w:ascii="Times New Roman" w:hAnsi="Times New Roman" w:cs="Times New Roman"/>
-          <w:sz w:val="24"/>
-          <w:lang w:val="en-US"/>
-        </w:rPr>
-        <w:t>AND</w:t>
-      </w:r>
-      <w:r>
-        <w:rPr>
-          <w:rFonts w:ascii="Times New Roman" w:hAnsi="Times New Roman" w:cs="Times New Roman"/>
-          <w:sz w:val="24"/>
-          <w:lang w:val="en-US"/>
-        </w:rPr>
-        <w:t xml:space="preserve"> 5),</w:t>
-      </w:r>
-    </w:p>
-    <w:p>
-      <w:pPr>
-        <w:spacing w:line="276" w:lineRule="auto"/>
-        <w:rPr>
-          <w:rFonts w:ascii="Times New Roman" w:hAnsi="Times New Roman" w:cs="Times New Roman"/>
-          <w:sz w:val="24"/>
-          <w:lang w:val="en-US"/>
-        </w:rPr>
-      </w:pPr>
       <w:proofErr w:type="spellStart"/>
       <w:r>
         <w:rPr>
@@ -3853,85 +3678,7 @@
           <w:sz w:val="24"/>
           <w:lang w:val="en-US"/>
         </w:rPr>
-        <w:t xml:space="preserve"> </w:t>
-      </w:r>
-      <w:proofErr w:type="gramStart"/>
-      <w:r>
-        <w:rPr>
-          <w:rFonts w:ascii="Times New Roman" w:hAnsi="Times New Roman" w:cs="Times New Roman"/>
-          <w:sz w:val="24"/>
-          <w:lang w:val="en-US"/>
-        </w:rPr>
-        <w:t>NUMBER</w:t>
-      </w:r>
-      <w:r>
-        <w:rPr>
-          <w:rFonts w:ascii="Times New Roman" w:hAnsi="Times New Roman" w:cs="Times New Roman"/>
-          <w:sz w:val="24"/>
-          <w:lang w:val="en-US"/>
-        </w:rPr>
-        <w:t>(</w:t>
-      </w:r>
-      <w:proofErr w:type="gramEnd"/>
-      <w:r>
-        <w:rPr>
-          <w:rFonts w:ascii="Times New Roman" w:hAnsi="Times New Roman" w:cs="Times New Roman"/>
-          <w:sz w:val="24"/>
-          <w:lang w:val="en-US"/>
-        </w:rPr>
-        <w:t xml:space="preserve">4) </w:t>
-      </w:r>
-      <w:r>
-        <w:rPr>
-          <w:rFonts w:ascii="Times New Roman" w:hAnsi="Times New Roman" w:cs="Times New Roman"/>
-          <w:sz w:val="24"/>
-          <w:lang w:val="en-US"/>
-        </w:rPr>
-        <w:t>CHECK</w:t>
-      </w:r>
-      <w:r>
-        <w:rPr>
-          <w:rFonts w:ascii="Times New Roman" w:hAnsi="Times New Roman" w:cs="Times New Roman"/>
-          <w:sz w:val="24"/>
-          <w:lang w:val="en-US"/>
-        </w:rPr>
-        <w:t>(</w:t>
-      </w:r>
-      <w:proofErr w:type="spellStart"/>
-      <w:r>
-        <w:rPr>
-          <w:rFonts w:ascii="Times New Roman" w:hAnsi="Times New Roman" w:cs="Times New Roman"/>
-          <w:sz w:val="24"/>
-          <w:lang w:val="en-US"/>
-        </w:rPr>
-        <w:t>Student_Count</w:t>
-      </w:r>
-      <w:proofErr w:type="spellEnd"/>
-      <w:r>
-        <w:rPr>
-          <w:rFonts w:ascii="Times New Roman" w:hAnsi="Times New Roman" w:cs="Times New Roman"/>
-          <w:sz w:val="24"/>
-          <w:lang w:val="en-US"/>
-        </w:rPr>
-        <w:t>&gt;=0</w:t>
-      </w:r>
-      <w:proofErr w:type="gramStart"/>
-      <w:r>
-        <w:rPr>
-          <w:rFonts w:ascii="Times New Roman" w:hAnsi="Times New Roman" w:cs="Times New Roman"/>
-          <w:sz w:val="24"/>
-          <w:lang w:val="en-US"/>
-        </w:rPr>
-        <w:t>) )</w:t>
-      </w:r>
-      <w:proofErr w:type="gramEnd"/>
-      <w:r>
-        <w:rPr>
-          <w:rFonts w:ascii="Times New Roman" w:hAnsi="Times New Roman" w:cs="Times New Roman"/>
-          <w:sz w:val="24"/>
-          <w:lang w:val="en-US"/>
-        </w:rPr>
-        <w:t>;</w:t>
+        <w:t>&gt;=0) );</w:t>
       </w:r>
     </w:p>
     <w:p>
@@ -4562,19 +4309,9 @@
                 <w:sz w:val="24"/>
                 <w:lang w:val="en-US"/>
               </w:rPr>
-              <w:t xml:space="preserve"> </w:t>
-            </w:r>
-            <w:proofErr w:type="gramStart"/>
-            <w:r>
-              <w:rPr>
-                <w:rFonts w:ascii="Times New Roman" w:hAnsi="Times New Roman" w:cs="Times New Roman"/>
-                <w:sz w:val="24"/>
-                <w:lang w:val="en-US"/>
-              </w:rPr>
-              <w:t>Departments(</w:t>
+              <w:t xml:space="preserve"> Departments(</w:t>
             </w:r>
             <w:proofErr w:type="spellStart"/>
-            <w:proofErr w:type="gramEnd"/>
             <w:r>
               <w:rPr>
                 <w:rFonts w:ascii="Times New Roman" w:hAnsi="Times New Roman" w:cs="Times New Roman"/>
@@ -4827,7 +4564,6 @@
         </w:rPr>
         <w:t xml:space="preserve"> </w:t>
       </w:r>
-      <w:proofErr w:type="gramStart"/>
       <w:r>
         <w:rPr>
           <w:rFonts w:ascii="Times New Roman" w:hAnsi="Times New Roman" w:cs="Times New Roman"/>
@@ -4845,7 +4581,6 @@
         <w:t>(</w:t>
       </w:r>
       <w:proofErr w:type="spellStart"/>
-      <w:proofErr w:type="gramEnd"/>
       <w:r>
         <w:rPr>
           <w:rFonts w:ascii="Times New Roman" w:hAnsi="Times New Roman" w:cs="Times New Roman"/>
@@ -4929,16 +4664,7 @@
           <w:sz w:val="24"/>
           <w:lang w:val="en-US"/>
         </w:rPr>
-        <w:t xml:space="preserve">NOT </w:t>
-      </w:r>
-      <w:proofErr w:type="gramStart"/>
-      <w:r>
-        <w:rPr>
-          <w:rFonts w:ascii="Times New Roman" w:hAnsi="Times New Roman" w:cs="Times New Roman"/>
-          <w:sz w:val="24"/>
-          <w:lang w:val="en-US"/>
-        </w:rPr>
-        <w:t>NULL</w:t>
+        <w:t>NOT NULL</w:t>
       </w:r>
       <w:r>
         <w:rPr>
@@ -4948,7 +4674,6 @@
         </w:rPr>
         <w:t xml:space="preserve"> ,</w:t>
       </w:r>
-      <w:proofErr w:type="gramEnd"/>
     </w:p>
     <w:p>
       <w:pPr>
@@ -5007,19 +4732,9 @@
           <w:sz w:val="24"/>
           <w:lang w:val="en-US"/>
         </w:rPr>
-        <w:t xml:space="preserve"> </w:t>
-      </w:r>
-      <w:proofErr w:type="gramStart"/>
-      <w:r>
-        <w:rPr>
-          <w:rFonts w:ascii="Times New Roman" w:hAnsi="Times New Roman" w:cs="Times New Roman"/>
-          <w:sz w:val="24"/>
-          <w:lang w:val="en-US"/>
-        </w:rPr>
-        <w:t>Departments(</w:t>
+        <w:t xml:space="preserve"> Departments(</w:t>
       </w:r>
       <w:proofErr w:type="spellStart"/>
-      <w:proofErr w:type="gramEnd"/>
       <w:r>
         <w:rPr>
           <w:rFonts w:ascii="Times New Roman" w:hAnsi="Times New Roman" w:cs="Times New Roman"/>
@@ -5055,7 +4770,6 @@
         </w:rPr>
         <w:t xml:space="preserve">DOB </w:t>
       </w:r>
-      <w:proofErr w:type="gramStart"/>
       <w:r>
         <w:rPr>
           <w:rFonts w:ascii="Times New Roman" w:hAnsi="Times New Roman" w:cs="Times New Roman"/>
@@ -5070,16 +4784,7 @@
           <w:sz w:val="24"/>
           <w:lang w:val="en-US"/>
         </w:rPr>
-        <w:t xml:space="preserve"> )</w:t>
-      </w:r>
-      <w:proofErr w:type="gramEnd"/>
-      <w:r>
-        <w:rPr>
-          <w:rFonts w:ascii="Times New Roman" w:hAnsi="Times New Roman" w:cs="Times New Roman"/>
-          <w:sz w:val="24"/>
-          <w:lang w:val="en-US"/>
-        </w:rPr>
-        <w:t>;</w:t>
+        <w:t xml:space="preserve"> );</w:t>
       </w:r>
     </w:p>
     <w:p>
@@ -5486,20 +5191,9 @@
                 <w:szCs w:val="24"/>
                 <w:lang w:val="en-US"/>
               </w:rPr>
-              <w:t xml:space="preserve"> </w:t>
-            </w:r>
-            <w:proofErr w:type="gramStart"/>
-            <w:r>
-              <w:rPr>
-                <w:rFonts w:ascii="Times New Roman" w:hAnsi="Times New Roman" w:cs="Times New Roman"/>
-                <w:sz w:val="24"/>
-                <w:szCs w:val="24"/>
-                <w:lang w:val="en-US"/>
-              </w:rPr>
-              <w:t>Students(</w:t>
+              <w:t xml:space="preserve"> Students(</w:t>
             </w:r>
             <w:proofErr w:type="spellStart"/>
-            <w:proofErr w:type="gramEnd"/>
             <w:r>
               <w:rPr>
                 <w:rFonts w:ascii="Times New Roman" w:hAnsi="Times New Roman" w:cs="Times New Roman"/>
@@ -5662,20 +5356,9 @@
                 <w:szCs w:val="24"/>
                 <w:lang w:val="en-US"/>
               </w:rPr>
-              <w:t xml:space="preserve"> </w:t>
-            </w:r>
-            <w:proofErr w:type="gramStart"/>
-            <w:r>
-              <w:rPr>
-                <w:rFonts w:ascii="Times New Roman" w:hAnsi="Times New Roman" w:cs="Times New Roman"/>
-                <w:sz w:val="24"/>
-                <w:szCs w:val="24"/>
-                <w:lang w:val="en-US"/>
-              </w:rPr>
-              <w:t>Courses(</w:t>
+              <w:t xml:space="preserve"> Courses(</w:t>
             </w:r>
             <w:proofErr w:type="spellStart"/>
-            <w:proofErr w:type="gramEnd"/>
             <w:r>
               <w:rPr>
                 <w:rFonts w:ascii="Times New Roman" w:hAnsi="Times New Roman" w:cs="Times New Roman"/>
@@ -5889,7 +5572,6 @@
                 <w:lang w:val="en-US"/>
               </w:rPr>
             </w:pPr>
-            <w:proofErr w:type="gramStart"/>
             <w:r>
               <w:rPr>
                 <w:rFonts w:ascii="Times New Roman" w:hAnsi="Times New Roman" w:cs="Times New Roman"/>
@@ -5906,17 +5588,7 @@
                 <w:szCs w:val="24"/>
                 <w:lang w:val="en-US"/>
               </w:rPr>
-              <w:t>(</w:t>
-            </w:r>
-            <w:proofErr w:type="gramEnd"/>
-            <w:r>
-              <w:rPr>
-                <w:rFonts w:ascii="Times New Roman" w:hAnsi="Times New Roman" w:cs="Times New Roman"/>
-                <w:sz w:val="24"/>
-                <w:szCs w:val="24"/>
-                <w:lang w:val="en-US"/>
-              </w:rPr>
-              <w:t>5,2)</w:t>
+              <w:t>(5,2)</w:t>
             </w:r>
           </w:p>
         </w:tc>
@@ -6234,26 +5906,94 @@
           <w:sz w:val="24"/>
           <w:lang w:val="en-US"/>
         </w:rPr>
+        <w:t xml:space="preserve"> Students(</w:t>
+      </w:r>
+      <w:proofErr w:type="spellStart"/>
+      <w:r>
+        <w:rPr>
+          <w:rFonts w:ascii="Times New Roman" w:hAnsi="Times New Roman" w:cs="Times New Roman"/>
+          <w:sz w:val="24"/>
+          <w:lang w:val="en-US"/>
+        </w:rPr>
+        <w:t>Student_ID</w:t>
+      </w:r>
+      <w:proofErr w:type="spellEnd"/>
+      <w:r>
+        <w:rPr>
+          <w:rFonts w:ascii="Times New Roman" w:hAnsi="Times New Roman" w:cs="Times New Roman"/>
+          <w:sz w:val="24"/>
+          <w:lang w:val="en-US"/>
+        </w:rPr>
+        <w:t>),</w:t>
+      </w:r>
+    </w:p>
+    <w:p>
+      <w:pPr>
+        <w:spacing w:line="276" w:lineRule="auto"/>
+        <w:rPr>
+          <w:rFonts w:ascii="Times New Roman" w:hAnsi="Times New Roman" w:cs="Times New Roman"/>
+          <w:sz w:val="24"/>
+          <w:lang w:val="en-US"/>
+        </w:rPr>
+      </w:pPr>
+      <w:proofErr w:type="spellStart"/>
+      <w:r>
+        <w:rPr>
+          <w:rFonts w:ascii="Times New Roman" w:hAnsi="Times New Roman" w:cs="Times New Roman"/>
+          <w:sz w:val="24"/>
+          <w:lang w:val="en-US"/>
+        </w:rPr>
+        <w:t>Course_ID</w:t>
+      </w:r>
+      <w:proofErr w:type="spellEnd"/>
+      <w:r>
+        <w:rPr>
+          <w:rFonts w:ascii="Times New Roman" w:hAnsi="Times New Roman" w:cs="Times New Roman"/>
+          <w:sz w:val="24"/>
+          <w:lang w:val="en-US"/>
+        </w:rPr>
         <w:t xml:space="preserve"> </w:t>
       </w:r>
-      <w:proofErr w:type="gramStart"/>
-      <w:r>
-        <w:rPr>
-          <w:rFonts w:ascii="Times New Roman" w:hAnsi="Times New Roman" w:cs="Times New Roman"/>
-          <w:sz w:val="24"/>
-          <w:lang w:val="en-US"/>
-        </w:rPr>
-        <w:t>Students(</w:t>
+      <w:r>
+        <w:rPr>
+          <w:rFonts w:ascii="Times New Roman" w:hAnsi="Times New Roman" w:cs="Times New Roman"/>
+          <w:sz w:val="24"/>
+          <w:lang w:val="en-US"/>
+        </w:rPr>
+        <w:t>VARCHAR</w:t>
+      </w:r>
+      <w:r>
+        <w:rPr>
+          <w:rFonts w:ascii="Times New Roman" w:hAnsi="Times New Roman" w:cs="Times New Roman"/>
+          <w:sz w:val="24"/>
+          <w:lang w:val="en-US"/>
+        </w:rPr>
+        <w:t xml:space="preserve">2(6)  </w:t>
+      </w:r>
+      <w:r>
+        <w:rPr>
+          <w:rFonts w:ascii="Times New Roman" w:hAnsi="Times New Roman" w:cs="Times New Roman"/>
+          <w:sz w:val="24"/>
+          <w:lang w:val="en-US"/>
+        </w:rPr>
+        <w:t>REFERENCES</w:t>
+      </w:r>
+      <w:r>
+        <w:rPr>
+          <w:rFonts w:ascii="Times New Roman" w:hAnsi="Times New Roman" w:cs="Times New Roman"/>
+          <w:sz w:val="24"/>
+          <w:lang w:val="en-US"/>
+        </w:rPr>
+        <w:t xml:space="preserve"> Courses(</w:t>
       </w:r>
       <w:proofErr w:type="spellStart"/>
-      <w:proofErr w:type="gramEnd"/>
-      <w:r>
-        <w:rPr>
-          <w:rFonts w:ascii="Times New Roman" w:hAnsi="Times New Roman" w:cs="Times New Roman"/>
-          <w:sz w:val="24"/>
-          <w:lang w:val="en-US"/>
-        </w:rPr>
-        <w:t>Student_ID</w:t>
+      <w:r>
+        <w:rPr>
+          <w:rFonts w:ascii="Times New Roman" w:hAnsi="Times New Roman" w:cs="Times New Roman"/>
+          <w:sz w:val="24"/>
+          <w:lang w:val="en-US"/>
+        </w:rPr>
+        <w:t>Course_ID</w:t>
       </w:r>
       <w:proofErr w:type="spellEnd"/>
       <w:r>
@@ -6274,6 +6014,138 @@
           <w:lang w:val="en-US"/>
         </w:rPr>
       </w:pPr>
+      <w:r>
+        <w:rPr>
+          <w:rFonts w:ascii="Times New Roman" w:hAnsi="Times New Roman" w:cs="Times New Roman"/>
+          <w:sz w:val="24"/>
+          <w:lang w:val="en-US"/>
+        </w:rPr>
+        <w:t xml:space="preserve">Semester </w:t>
+      </w:r>
+      <w:r>
+        <w:rPr>
+          <w:rFonts w:ascii="Times New Roman" w:hAnsi="Times New Roman" w:cs="Times New Roman"/>
+          <w:sz w:val="24"/>
+          <w:lang w:val="en-US"/>
+        </w:rPr>
+        <w:t>VARCHAR</w:t>
+      </w:r>
+      <w:r>
+        <w:rPr>
+          <w:rFonts w:ascii="Times New Roman" w:hAnsi="Times New Roman" w:cs="Times New Roman"/>
+          <w:sz w:val="24"/>
+          <w:lang w:val="en-US"/>
+        </w:rPr>
+        <w:t xml:space="preserve">2(6) </w:t>
+      </w:r>
+      <w:r>
+        <w:rPr>
+          <w:rFonts w:ascii="Times New Roman" w:hAnsi="Times New Roman" w:cs="Times New Roman"/>
+          <w:sz w:val="24"/>
+          <w:lang w:val="en-US"/>
+        </w:rPr>
+        <w:t>CHECK(Semester LIKE 'Sem%'),</w:t>
+      </w:r>
+    </w:p>
+    <w:p>
+      <w:pPr>
+        <w:spacing w:line="276" w:lineRule="auto"/>
+        <w:rPr>
+          <w:rFonts w:ascii="Times New Roman" w:hAnsi="Times New Roman" w:cs="Times New Roman"/>
+          <w:sz w:val="24"/>
+          <w:lang w:val="en-US"/>
+        </w:rPr>
+      </w:pPr>
+      <w:r>
+        <w:rPr>
+          <w:rFonts w:ascii="Times New Roman" w:hAnsi="Times New Roman" w:cs="Times New Roman"/>
+          <w:sz w:val="24"/>
+          <w:lang w:val="en-US"/>
+        </w:rPr>
+        <w:t xml:space="preserve">Marks </w:t>
+      </w:r>
+      <w:r>
+        <w:rPr>
+          <w:rFonts w:ascii="Times New Roman" w:hAnsi="Times New Roman" w:cs="Times New Roman"/>
+          <w:sz w:val="24"/>
+          <w:lang w:val="en-US"/>
+        </w:rPr>
+        <w:t>NUMBER</w:t>
+      </w:r>
+      <w:r>
+        <w:rPr>
+          <w:rFonts w:ascii="Times New Roman" w:hAnsi="Times New Roman" w:cs="Times New Roman"/>
+          <w:sz w:val="24"/>
+          <w:lang w:val="en-US"/>
+        </w:rPr>
+        <w:t xml:space="preserve">(5,2) </w:t>
+      </w:r>
+      <w:r>
+        <w:rPr>
+          <w:rFonts w:ascii="Times New Roman" w:hAnsi="Times New Roman" w:cs="Times New Roman"/>
+          <w:sz w:val="24"/>
+          <w:lang w:val="en-US"/>
+        </w:rPr>
+        <w:t>CHECK</w:t>
+      </w:r>
+      <w:r>
+        <w:rPr>
+          <w:rFonts w:ascii="Times New Roman" w:hAnsi="Times New Roman" w:cs="Times New Roman"/>
+          <w:sz w:val="24"/>
+          <w:lang w:val="en-US"/>
+        </w:rPr>
+        <w:t xml:space="preserve">(Marks &gt;= 0 </w:t>
+      </w:r>
+      <w:r>
+        <w:rPr>
+          <w:rFonts w:ascii="Times New Roman" w:hAnsi="Times New Roman" w:cs="Times New Roman"/>
+          <w:sz w:val="24"/>
+          <w:lang w:val="en-US"/>
+        </w:rPr>
+        <w:t>AND</w:t>
+      </w:r>
+      <w:r>
+        <w:rPr>
+          <w:rFonts w:ascii="Times New Roman" w:hAnsi="Times New Roman" w:cs="Times New Roman"/>
+          <w:sz w:val="24"/>
+          <w:lang w:val="en-US"/>
+        </w:rPr>
+        <w:t xml:space="preserve"> Marks &lt; 100)</w:t>
+      </w:r>
+      <w:r>
+        <w:rPr>
+          <w:rFonts w:ascii="Times New Roman" w:hAnsi="Times New Roman" w:cs="Times New Roman"/>
+          <w:sz w:val="24"/>
+          <w:lang w:val="en-US"/>
+        </w:rPr>
+        <w:t>,</w:t>
+      </w:r>
+    </w:p>
+    <w:p>
+      <w:pPr>
+        <w:spacing w:line="276" w:lineRule="auto"/>
+        <w:rPr>
+          <w:rFonts w:ascii="Times New Roman" w:hAnsi="Times New Roman" w:cs="Times New Roman"/>
+          <w:sz w:val="24"/>
+          <w:lang w:val="en-US"/>
+        </w:rPr>
+      </w:pPr>
+      <w:r>
+        <w:rPr>
+          <w:rFonts w:ascii="Times New Roman" w:hAnsi="Times New Roman" w:cs="Times New Roman"/>
+          <w:sz w:val="24"/>
+          <w:lang w:val="en-US"/>
+        </w:rPr>
+        <w:t>PRIMARY KEY</w:t>
+      </w:r>
+      <w:r>
+        <w:rPr>
+          <w:rFonts w:ascii="Times New Roman" w:hAnsi="Times New Roman" w:cs="Times New Roman"/>
+          <w:sz w:val="24"/>
+          <w:lang w:val="en-US"/>
+        </w:rPr>
+        <w:t xml:space="preserve"> (</w:t>
+      </w:r>
       <w:proofErr w:type="spellStart"/>
       <w:r>
         <w:rPr>
@@ -6281,7 +6153,7 @@
           <w:sz w:val="24"/>
           <w:lang w:val="en-US"/>
         </w:rPr>
-        <w:t>Course_ID</w:t>
+        <w:t>Student_ID,Course_ID</w:t>
       </w:r>
       <w:proofErr w:type="spellEnd"/>
       <w:r>
@@ -6290,6 +6162,14 @@
           <w:sz w:val="24"/>
           <w:lang w:val="en-US"/>
         </w:rPr>
+        <w:t>)</w:t>
+      </w:r>
+      <w:r>
+        <w:rPr>
+          <w:rFonts w:ascii="Times New Roman" w:hAnsi="Times New Roman" w:cs="Times New Roman"/>
+          <w:sz w:val="24"/>
+          <w:lang w:val="en-US"/>
+        </w:rPr>
         <w:t xml:space="preserve"> </w:t>
       </w:r>
       <w:r>
@@ -6298,303 +6178,7 @@
           <w:sz w:val="24"/>
           <w:lang w:val="en-US"/>
         </w:rPr>
-        <w:t>VARCHAR</w:t>
-      </w:r>
-      <w:r>
-        <w:rPr>
-          <w:rFonts w:ascii="Times New Roman" w:hAnsi="Times New Roman" w:cs="Times New Roman"/>
-          <w:sz w:val="24"/>
-          <w:lang w:val="en-US"/>
-        </w:rPr>
-        <w:t>2(6</w:t>
-      </w:r>
-      <w:proofErr w:type="gramStart"/>
-      <w:r>
-        <w:rPr>
-          <w:rFonts w:ascii="Times New Roman" w:hAnsi="Times New Roman" w:cs="Times New Roman"/>
-          <w:sz w:val="24"/>
-          <w:lang w:val="en-US"/>
-        </w:rPr>
-        <w:t xml:space="preserve">)  </w:t>
-      </w:r>
-      <w:r>
-        <w:rPr>
-          <w:rFonts w:ascii="Times New Roman" w:hAnsi="Times New Roman" w:cs="Times New Roman"/>
-          <w:sz w:val="24"/>
-          <w:lang w:val="en-US"/>
-        </w:rPr>
-        <w:t>REFERENCES</w:t>
-      </w:r>
-      <w:proofErr w:type="gramEnd"/>
-      <w:r>
-        <w:rPr>
-          <w:rFonts w:ascii="Times New Roman" w:hAnsi="Times New Roman" w:cs="Times New Roman"/>
-          <w:sz w:val="24"/>
-          <w:lang w:val="en-US"/>
-        </w:rPr>
-        <w:t xml:space="preserve"> </w:t>
-      </w:r>
-      <w:proofErr w:type="gramStart"/>
-      <w:r>
-        <w:rPr>
-          <w:rFonts w:ascii="Times New Roman" w:hAnsi="Times New Roman" w:cs="Times New Roman"/>
-          <w:sz w:val="24"/>
-          <w:lang w:val="en-US"/>
-        </w:rPr>
-        <w:t>Courses(</w:t>
-      </w:r>
-      <w:proofErr w:type="spellStart"/>
-      <w:proofErr w:type="gramEnd"/>
-      <w:r>
-        <w:rPr>
-          <w:rFonts w:ascii="Times New Roman" w:hAnsi="Times New Roman" w:cs="Times New Roman"/>
-          <w:sz w:val="24"/>
-          <w:lang w:val="en-US"/>
-        </w:rPr>
-        <w:t>Course_ID</w:t>
-      </w:r>
-      <w:proofErr w:type="spellEnd"/>
-      <w:r>
-        <w:rPr>
-          <w:rFonts w:ascii="Times New Roman" w:hAnsi="Times New Roman" w:cs="Times New Roman"/>
-          <w:sz w:val="24"/>
-          <w:lang w:val="en-US"/>
-        </w:rPr>
-        <w:t>),</w:t>
-      </w:r>
-    </w:p>
-    <w:p>
-      <w:pPr>
-        <w:spacing w:line="276" w:lineRule="auto"/>
-        <w:rPr>
-          <w:rFonts w:ascii="Times New Roman" w:hAnsi="Times New Roman" w:cs="Times New Roman"/>
-          <w:sz w:val="24"/>
-          <w:lang w:val="en-US"/>
-        </w:rPr>
-      </w:pPr>
-      <w:r>
-        <w:rPr>
-          <w:rFonts w:ascii="Times New Roman" w:hAnsi="Times New Roman" w:cs="Times New Roman"/>
-          <w:sz w:val="24"/>
-          <w:lang w:val="en-US"/>
-        </w:rPr>
-        <w:t xml:space="preserve">Semester </w:t>
-      </w:r>
-      <w:r>
-        <w:rPr>
-          <w:rFonts w:ascii="Times New Roman" w:hAnsi="Times New Roman" w:cs="Times New Roman"/>
-          <w:sz w:val="24"/>
-          <w:lang w:val="en-US"/>
-        </w:rPr>
-        <w:t>VARCHAR</w:t>
-      </w:r>
-      <w:r>
-        <w:rPr>
-          <w:rFonts w:ascii="Times New Roman" w:hAnsi="Times New Roman" w:cs="Times New Roman"/>
-          <w:sz w:val="24"/>
-          <w:lang w:val="en-US"/>
-        </w:rPr>
-        <w:t xml:space="preserve">2(6) </w:t>
-      </w:r>
-      <w:proofErr w:type="gramStart"/>
-      <w:r>
-        <w:rPr>
-          <w:rFonts w:ascii="Times New Roman" w:hAnsi="Times New Roman" w:cs="Times New Roman"/>
-          <w:sz w:val="24"/>
-          <w:lang w:val="en-US"/>
-        </w:rPr>
-        <w:t>CHECK(</w:t>
-      </w:r>
-      <w:proofErr w:type="gramEnd"/>
-      <w:r>
-        <w:rPr>
-          <w:rFonts w:ascii="Times New Roman" w:hAnsi="Times New Roman" w:cs="Times New Roman"/>
-          <w:sz w:val="24"/>
-          <w:lang w:val="en-US"/>
-        </w:rPr>
-        <w:t>Semester LIKE 'Sem%'),</w:t>
-      </w:r>
-    </w:p>
-    <w:p>
-      <w:pPr>
-        <w:spacing w:line="276" w:lineRule="auto"/>
-        <w:rPr>
-          <w:rFonts w:ascii="Times New Roman" w:hAnsi="Times New Roman" w:cs="Times New Roman"/>
-          <w:sz w:val="24"/>
-          <w:lang w:val="en-US"/>
-        </w:rPr>
-      </w:pPr>
-      <w:r>
-        <w:rPr>
-          <w:rFonts w:ascii="Times New Roman" w:hAnsi="Times New Roman" w:cs="Times New Roman"/>
-          <w:sz w:val="24"/>
-          <w:lang w:val="en-US"/>
-        </w:rPr>
-        <w:t xml:space="preserve">Marks </w:t>
-      </w:r>
-      <w:proofErr w:type="gramStart"/>
-      <w:r>
-        <w:rPr>
-          <w:rFonts w:ascii="Times New Roman" w:hAnsi="Times New Roman" w:cs="Times New Roman"/>
-          <w:sz w:val="24"/>
-          <w:lang w:val="en-US"/>
-        </w:rPr>
-        <w:t>NUMBER</w:t>
-      </w:r>
-      <w:r>
-        <w:rPr>
-          <w:rFonts w:ascii="Times New Roman" w:hAnsi="Times New Roman" w:cs="Times New Roman"/>
-          <w:sz w:val="24"/>
-          <w:lang w:val="en-US"/>
-        </w:rPr>
-        <w:t>(</w:t>
-      </w:r>
-      <w:proofErr w:type="gramEnd"/>
-      <w:r>
-        <w:rPr>
-          <w:rFonts w:ascii="Times New Roman" w:hAnsi="Times New Roman" w:cs="Times New Roman"/>
-          <w:sz w:val="24"/>
-          <w:lang w:val="en-US"/>
-        </w:rPr>
-        <w:t xml:space="preserve">5,2) </w:t>
-      </w:r>
-      <w:proofErr w:type="gramStart"/>
-      <w:r>
-        <w:rPr>
-          <w:rFonts w:ascii="Times New Roman" w:hAnsi="Times New Roman" w:cs="Times New Roman"/>
-          <w:sz w:val="24"/>
-          <w:lang w:val="en-US"/>
-        </w:rPr>
-        <w:t>CHECK</w:t>
-      </w:r>
-      <w:r>
-        <w:rPr>
-          <w:rFonts w:ascii="Times New Roman" w:hAnsi="Times New Roman" w:cs="Times New Roman"/>
-          <w:sz w:val="24"/>
-          <w:lang w:val="en-US"/>
-        </w:rPr>
-        <w:t>(</w:t>
-      </w:r>
-      <w:proofErr w:type="gramEnd"/>
-      <w:r>
-        <w:rPr>
-          <w:rFonts w:ascii="Times New Roman" w:hAnsi="Times New Roman" w:cs="Times New Roman"/>
-          <w:sz w:val="24"/>
-          <w:lang w:val="en-US"/>
-        </w:rPr>
-        <w:t xml:space="preserve">Marks &gt;= 0 </w:t>
-      </w:r>
-      <w:r>
-        <w:rPr>
-          <w:rFonts w:ascii="Times New Roman" w:hAnsi="Times New Roman" w:cs="Times New Roman"/>
-          <w:sz w:val="24"/>
-          <w:lang w:val="en-US"/>
-        </w:rPr>
-        <w:t>AND</w:t>
-      </w:r>
-      <w:r>
-        <w:rPr>
-          <w:rFonts w:ascii="Times New Roman" w:hAnsi="Times New Roman" w:cs="Times New Roman"/>
-          <w:sz w:val="24"/>
-          <w:lang w:val="en-US"/>
-        </w:rPr>
-        <w:t xml:space="preserve"> Marks &lt; 100)</w:t>
-      </w:r>
-      <w:r>
-        <w:rPr>
-          <w:rFonts w:ascii="Times New Roman" w:hAnsi="Times New Roman" w:cs="Times New Roman"/>
-          <w:sz w:val="24"/>
-          <w:lang w:val="en-US"/>
-        </w:rPr>
-        <w:t>,</w:t>
-      </w:r>
-    </w:p>
-    <w:p>
-      <w:pPr>
-        <w:spacing w:line="276" w:lineRule="auto"/>
-        <w:rPr>
-          <w:rFonts w:ascii="Times New Roman" w:hAnsi="Times New Roman" w:cs="Times New Roman"/>
-          <w:sz w:val="24"/>
-          <w:lang w:val="en-US"/>
-        </w:rPr>
-      </w:pPr>
-      <w:r>
-        <w:rPr>
-          <w:rFonts w:ascii="Times New Roman" w:hAnsi="Times New Roman" w:cs="Times New Roman"/>
-          <w:sz w:val="24"/>
-          <w:lang w:val="en-US"/>
-        </w:rPr>
-        <w:t>PRIMARY KEY</w:t>
-      </w:r>
-      <w:r>
-        <w:rPr>
-          <w:rFonts w:ascii="Times New Roman" w:hAnsi="Times New Roman" w:cs="Times New Roman"/>
-          <w:sz w:val="24"/>
-          <w:lang w:val="en-US"/>
-        </w:rPr>
-        <w:t xml:space="preserve"> (</w:t>
-      </w:r>
-      <w:proofErr w:type="spellStart"/>
-      <w:r>
-        <w:rPr>
-          <w:rFonts w:ascii="Times New Roman" w:hAnsi="Times New Roman" w:cs="Times New Roman"/>
-          <w:sz w:val="24"/>
-          <w:lang w:val="en-US"/>
-        </w:rPr>
-        <w:t>Student_</w:t>
-      </w:r>
-      <w:proofErr w:type="gramStart"/>
-      <w:r>
-        <w:rPr>
-          <w:rFonts w:ascii="Times New Roman" w:hAnsi="Times New Roman" w:cs="Times New Roman"/>
-          <w:sz w:val="24"/>
-          <w:lang w:val="en-US"/>
-        </w:rPr>
-        <w:t>ID,Course</w:t>
-      </w:r>
-      <w:proofErr w:type="gramEnd"/>
-      <w:r>
-        <w:rPr>
-          <w:rFonts w:ascii="Times New Roman" w:hAnsi="Times New Roman" w:cs="Times New Roman"/>
-          <w:sz w:val="24"/>
-          <w:lang w:val="en-US"/>
-        </w:rPr>
-        <w:t>_ID</w:t>
-      </w:r>
-      <w:proofErr w:type="spellEnd"/>
-      <w:proofErr w:type="gramStart"/>
-      <w:r>
-        <w:rPr>
-          <w:rFonts w:ascii="Times New Roman" w:hAnsi="Times New Roman" w:cs="Times New Roman"/>
-          <w:sz w:val="24"/>
-          <w:lang w:val="en-US"/>
-        </w:rPr>
-        <w:t>)</w:t>
-      </w:r>
-      <w:r>
-        <w:rPr>
-          <w:rFonts w:ascii="Times New Roman" w:hAnsi="Times New Roman" w:cs="Times New Roman"/>
-          <w:sz w:val="24"/>
-          <w:lang w:val="en-US"/>
-        </w:rPr>
-        <w:t xml:space="preserve"> </w:t>
-      </w:r>
-      <w:r>
-        <w:rPr>
-          <w:rFonts w:ascii="Times New Roman" w:hAnsi="Times New Roman" w:cs="Times New Roman"/>
-          <w:sz w:val="24"/>
-          <w:lang w:val="en-US"/>
-        </w:rPr>
-        <w:t>)</w:t>
-      </w:r>
-      <w:proofErr w:type="gramEnd"/>
-      <w:r>
-        <w:rPr>
-          <w:rFonts w:ascii="Times New Roman" w:hAnsi="Times New Roman" w:cs="Times New Roman"/>
-          <w:sz w:val="24"/>
-          <w:lang w:val="en-US"/>
-        </w:rPr>
-        <w:t>;</w:t>
+        <w:t>);</w:t>
       </w:r>
     </w:p>
     <w:p>
@@ -7048,27 +6632,7 @@
           <w:sz w:val="24"/>
           <w:szCs w:val="20"/>
         </w:rPr>
-        <w:t xml:space="preserve"> in Professors to </w:t>
-      </w:r>
-      <w:proofErr w:type="gramStart"/>
-      <w:r>
-        <w:rPr>
-          <w:rFonts w:ascii="Times New Roman" w:hAnsi="Times New Roman" w:cs="Times New Roman"/>
-          <w:b/>
-          <w:sz w:val="24"/>
-          <w:szCs w:val="20"/>
-        </w:rPr>
-        <w:t>NUMBER(</w:t>
-      </w:r>
-      <w:proofErr w:type="gramEnd"/>
-      <w:r>
-        <w:rPr>
-          <w:rFonts w:ascii="Times New Roman" w:hAnsi="Times New Roman" w:cs="Times New Roman"/>
-          <w:b/>
-          <w:sz w:val="24"/>
-          <w:szCs w:val="20"/>
-        </w:rPr>
-        <w:t>3).</w:t>
+        <w:t xml:space="preserve"> in Professors to NUMBER(3).</w:t>
       </w:r>
     </w:p>
     <w:p>
@@ -7115,7 +6679,6 @@
           <w:sz w:val="24"/>
         </w:rPr>
       </w:pPr>
-      <w:proofErr w:type="gramStart"/>
       <w:r>
         <w:rPr>
           <w:rFonts w:ascii="Times New Roman" w:hAnsi="Times New Roman" w:cs="Times New Roman"/>
@@ -7124,7 +6687,6 @@
         <w:t>MODIFY(</w:t>
       </w:r>
       <w:proofErr w:type="spellStart"/>
-      <w:proofErr w:type="gramEnd"/>
       <w:r>
         <w:rPr>
           <w:rFonts w:ascii="Times New Roman" w:hAnsi="Times New Roman" w:cs="Times New Roman"/>
@@ -7138,39 +6700,7 @@
           <w:rFonts w:ascii="Times New Roman" w:hAnsi="Times New Roman" w:cs="Times New Roman"/>
           <w:sz w:val="24"/>
         </w:rPr>
-        <w:t xml:space="preserve"> </w:t>
-      </w:r>
-      <w:proofErr w:type="gramStart"/>
-      <w:r>
-        <w:rPr>
-          <w:rFonts w:ascii="Times New Roman" w:hAnsi="Times New Roman" w:cs="Times New Roman"/>
-          <w:sz w:val="24"/>
-        </w:rPr>
-        <w:t>NUMBER(</w:t>
-      </w:r>
-      <w:proofErr w:type="gramEnd"/>
-      <w:r>
-        <w:rPr>
-          <w:rFonts w:ascii="Times New Roman" w:hAnsi="Times New Roman" w:cs="Times New Roman"/>
-          <w:sz w:val="24"/>
-        </w:rPr>
-        <w:t>3</w:t>
-      </w:r>
-      <w:proofErr w:type="gramStart"/>
-      <w:r>
-        <w:rPr>
-          <w:rFonts w:ascii="Times New Roman" w:hAnsi="Times New Roman" w:cs="Times New Roman"/>
-          <w:sz w:val="24"/>
-        </w:rPr>
-        <w:t>) )</w:t>
-      </w:r>
-      <w:proofErr w:type="gramEnd"/>
-      <w:r>
-        <w:rPr>
-          <w:rFonts w:ascii="Times New Roman" w:hAnsi="Times New Roman" w:cs="Times New Roman"/>
-          <w:sz w:val="24"/>
-        </w:rPr>
-        <w:t>;</w:t>
+        <w:t xml:space="preserve"> NUMBER(3) );</w:t>
       </w:r>
     </w:p>
     <w:p>
@@ -7782,19 +7312,9 @@
           <w:sz w:val="24"/>
           <w:lang w:val="en-US"/>
         </w:rPr>
-        <w:t xml:space="preserve"> VARCHAR2(6) REFERENCES </w:t>
-      </w:r>
-      <w:proofErr w:type="gramStart"/>
-      <w:r>
-        <w:rPr>
-          <w:rFonts w:ascii="Times New Roman" w:hAnsi="Times New Roman" w:cs="Times New Roman"/>
-          <w:sz w:val="24"/>
-          <w:lang w:val="en-US"/>
-        </w:rPr>
-        <w:t>Students(</w:t>
+        <w:t xml:space="preserve"> VARCHAR2(6) REFERENCES Students(</w:t>
       </w:r>
       <w:proofErr w:type="spellStart"/>
-      <w:proofErr w:type="gramEnd"/>
       <w:r>
         <w:rPr>
           <w:rFonts w:ascii="Times New Roman" w:hAnsi="Times New Roman" w:cs="Times New Roman"/>
@@ -7838,37 +7358,9 @@
           <w:sz w:val="24"/>
           <w:lang w:val="en-US"/>
         </w:rPr>
-        <w:t xml:space="preserve"> VARCHAR2(6</w:t>
-      </w:r>
-      <w:proofErr w:type="gramStart"/>
-      <w:r>
-        <w:rPr>
-          <w:rFonts w:ascii="Times New Roman" w:hAnsi="Times New Roman" w:cs="Times New Roman"/>
-          <w:sz w:val="24"/>
-          <w:lang w:val="en-US"/>
-        </w:rPr>
-        <w:t>)  REFERENCES</w:t>
-      </w:r>
-      <w:proofErr w:type="gramEnd"/>
-      <w:r>
-        <w:rPr>
-          <w:rFonts w:ascii="Times New Roman" w:hAnsi="Times New Roman" w:cs="Times New Roman"/>
-          <w:sz w:val="24"/>
-          <w:lang w:val="en-US"/>
-        </w:rPr>
-        <w:t xml:space="preserve"> </w:t>
-      </w:r>
-      <w:proofErr w:type="gramStart"/>
-      <w:r>
-        <w:rPr>
-          <w:rFonts w:ascii="Times New Roman" w:hAnsi="Times New Roman" w:cs="Times New Roman"/>
-          <w:sz w:val="24"/>
-          <w:lang w:val="en-US"/>
-        </w:rPr>
-        <w:t>Courses(</w:t>
+        <w:t xml:space="preserve"> VARCHAR2(6)  REFERENCES Courses(</w:t>
       </w:r>
       <w:proofErr w:type="spellStart"/>
-      <w:proofErr w:type="gramEnd"/>
       <w:r>
         <w:rPr>
           <w:rFonts w:ascii="Times New Roman" w:hAnsi="Times New Roman" w:cs="Times New Roman"/>
@@ -7902,79 +7394,25 @@
           <w:sz w:val="24"/>
           <w:lang w:val="en-US"/>
         </w:rPr>
-        <w:t xml:space="preserve">Semester VARCHAR2(6) </w:t>
-      </w:r>
-      <w:proofErr w:type="gramStart"/>
-      <w:r>
-        <w:rPr>
-          <w:rFonts w:ascii="Times New Roman" w:hAnsi="Times New Roman" w:cs="Times New Roman"/>
-          <w:sz w:val="24"/>
-          <w:lang w:val="en-US"/>
-        </w:rPr>
-        <w:t>CHECK(</w:t>
-      </w:r>
-      <w:proofErr w:type="gramEnd"/>
-      <w:r>
-        <w:rPr>
-          <w:rFonts w:ascii="Times New Roman" w:hAnsi="Times New Roman" w:cs="Times New Roman"/>
-          <w:sz w:val="24"/>
-          <w:lang w:val="en-US"/>
-        </w:rPr>
-        <w:t>Semester LIKE 'Sem%'),</w:t>
-      </w:r>
-    </w:p>
-    <w:p>
-      <w:pPr>
-        <w:spacing w:line="276" w:lineRule="auto"/>
-        <w:rPr>
-          <w:rFonts w:ascii="Times New Roman" w:hAnsi="Times New Roman" w:cs="Times New Roman"/>
-          <w:sz w:val="24"/>
-          <w:lang w:val="en-US"/>
-        </w:rPr>
-      </w:pPr>
-      <w:r>
-        <w:rPr>
-          <w:rFonts w:ascii="Times New Roman" w:hAnsi="Times New Roman" w:cs="Times New Roman"/>
-          <w:sz w:val="24"/>
-          <w:lang w:val="en-US"/>
-        </w:rPr>
-        <w:t xml:space="preserve">Marks </w:t>
-      </w:r>
-      <w:proofErr w:type="gramStart"/>
-      <w:r>
-        <w:rPr>
-          <w:rFonts w:ascii="Times New Roman" w:hAnsi="Times New Roman" w:cs="Times New Roman"/>
-          <w:sz w:val="24"/>
-          <w:lang w:val="en-US"/>
-        </w:rPr>
-        <w:t>NUMBER(</w:t>
-      </w:r>
-      <w:proofErr w:type="gramEnd"/>
-      <w:r>
-        <w:rPr>
-          <w:rFonts w:ascii="Times New Roman" w:hAnsi="Times New Roman" w:cs="Times New Roman"/>
-          <w:sz w:val="24"/>
-          <w:lang w:val="en-US"/>
-        </w:rPr>
-        <w:t xml:space="preserve">5,2) </w:t>
-      </w:r>
-      <w:proofErr w:type="gramStart"/>
-      <w:r>
-        <w:rPr>
-          <w:rFonts w:ascii="Times New Roman" w:hAnsi="Times New Roman" w:cs="Times New Roman"/>
-          <w:sz w:val="24"/>
-          <w:lang w:val="en-US"/>
-        </w:rPr>
-        <w:t>CHECK(</w:t>
-      </w:r>
-      <w:proofErr w:type="gramEnd"/>
-      <w:r>
-        <w:rPr>
-          <w:rFonts w:ascii="Times New Roman" w:hAnsi="Times New Roman" w:cs="Times New Roman"/>
-          <w:sz w:val="24"/>
-          <w:lang w:val="en-US"/>
-        </w:rPr>
-        <w:t>Marks &gt;= 0 AND Marks &lt; 100),</w:t>
+        <w:t>Semester VARCHAR2(6) CHECK(Semester LIKE 'Sem%'),</w:t>
+      </w:r>
+    </w:p>
+    <w:p>
+      <w:pPr>
+        <w:spacing w:line="276" w:lineRule="auto"/>
+        <w:rPr>
+          <w:rFonts w:ascii="Times New Roman" w:hAnsi="Times New Roman" w:cs="Times New Roman"/>
+          <w:sz w:val="24"/>
+          <w:lang w:val="en-US"/>
+        </w:rPr>
+      </w:pPr>
+      <w:r>
+        <w:rPr>
+          <w:rFonts w:ascii="Times New Roman" w:hAnsi="Times New Roman" w:cs="Times New Roman"/>
+          <w:sz w:val="24"/>
+          <w:lang w:val="en-US"/>
+        </w:rPr>
+        <w:t>Marks NUMBER(5,2) CHECK(Marks &gt;= 0 AND Marks &lt; 100),</w:t>
       </w:r>
     </w:p>
     <w:p>
@@ -8001,44 +7439,16 @@
           <w:sz w:val="24"/>
           <w:lang w:val="en-US"/>
         </w:rPr>
-        <w:t>Student_</w:t>
-      </w:r>
-      <w:proofErr w:type="gramStart"/>
-      <w:r>
-        <w:rPr>
-          <w:rFonts w:ascii="Times New Roman" w:hAnsi="Times New Roman" w:cs="Times New Roman"/>
-          <w:sz w:val="24"/>
-          <w:lang w:val="en-US"/>
-        </w:rPr>
-        <w:t>ID,Course</w:t>
-      </w:r>
-      <w:proofErr w:type="gramEnd"/>
-      <w:r>
-        <w:rPr>
-          <w:rFonts w:ascii="Times New Roman" w:hAnsi="Times New Roman" w:cs="Times New Roman"/>
-          <w:sz w:val="24"/>
-          <w:lang w:val="en-US"/>
-        </w:rPr>
-        <w:t>_ID</w:t>
+        <w:t>Student_ID,Course_ID</w:t>
       </w:r>
       <w:proofErr w:type="spellEnd"/>
-      <w:proofErr w:type="gramStart"/>
-      <w:r>
-        <w:rPr>
-          <w:rFonts w:ascii="Times New Roman" w:hAnsi="Times New Roman" w:cs="Times New Roman"/>
-          <w:sz w:val="24"/>
-          <w:lang w:val="en-US"/>
-        </w:rPr>
-        <w:t>) )</w:t>
-      </w:r>
-      <w:proofErr w:type="gramEnd"/>
-      <w:r>
-        <w:rPr>
-          <w:rFonts w:ascii="Times New Roman" w:hAnsi="Times New Roman" w:cs="Times New Roman"/>
-          <w:sz w:val="24"/>
-          <w:lang w:val="en-US"/>
-        </w:rPr>
-        <w:t>;</w:t>
+      <w:r>
+        <w:rPr>
+          <w:rFonts w:ascii="Times New Roman" w:hAnsi="Times New Roman" w:cs="Times New Roman"/>
+          <w:sz w:val="24"/>
+          <w:lang w:val="en-US"/>
+        </w:rPr>
+        <w:t>) );</w:t>
       </w:r>
     </w:p>
     <w:p>
@@ -8970,23 +8380,7 @@
           <w:rFonts w:ascii="Times New Roman" w:hAnsi="Times New Roman" w:cs="Times New Roman"/>
           <w:sz w:val="24"/>
         </w:rPr>
-        <w:t xml:space="preserve">INSERT INTO Departments </w:t>
-      </w:r>
-      <w:proofErr w:type="gramStart"/>
-      <w:r>
-        <w:rPr>
-          <w:rFonts w:ascii="Times New Roman" w:hAnsi="Times New Roman" w:cs="Times New Roman"/>
-          <w:sz w:val="24"/>
-        </w:rPr>
-        <w:t>VALUES(</w:t>
-      </w:r>
-      <w:proofErr w:type="gramEnd"/>
-      <w:r>
-        <w:rPr>
-          <w:rFonts w:ascii="Times New Roman" w:hAnsi="Times New Roman" w:cs="Times New Roman"/>
-          <w:sz w:val="24"/>
-        </w:rPr>
-        <w:t xml:space="preserve">'D01','Computer </w:t>
+        <w:t xml:space="preserve">INSERT INTO Departments VALUES('D01','Computer </w:t>
       </w:r>
       <w:proofErr w:type="spellStart"/>
       <w:r>
@@ -9002,55 +8396,23 @@
           <w:rFonts w:ascii="Times New Roman" w:hAnsi="Times New Roman" w:cs="Times New Roman"/>
           <w:sz w:val="24"/>
         </w:rPr>
-        <w:t xml:space="preserve"> Block',</w:t>
-      </w:r>
-      <w:proofErr w:type="gramStart"/>
-      <w:r>
-        <w:rPr>
-          <w:rFonts w:ascii="Times New Roman" w:hAnsi="Times New Roman" w:cs="Times New Roman"/>
-          <w:sz w:val="24"/>
-        </w:rPr>
-        <w:t>10,NULL</w:t>
-      </w:r>
-      <w:proofErr w:type="gramEnd"/>
-      <w:r>
-        <w:rPr>
-          <w:rFonts w:ascii="Times New Roman" w:hAnsi="Times New Roman" w:cs="Times New Roman"/>
-          <w:sz w:val="24"/>
-        </w:rPr>
-        <w:t>);</w:t>
-      </w:r>
-    </w:p>
-    <w:p>
-      <w:pPr>
-        <w:spacing w:line="276" w:lineRule="auto"/>
-        <w:rPr>
-          <w:rFonts w:ascii="Times New Roman" w:hAnsi="Times New Roman" w:cs="Times New Roman"/>
-          <w:sz w:val="24"/>
-        </w:rPr>
-      </w:pPr>
-      <w:r>
-        <w:rPr>
-          <w:rFonts w:ascii="Times New Roman" w:hAnsi="Times New Roman" w:cs="Times New Roman"/>
-          <w:sz w:val="24"/>
-        </w:rPr>
-        <w:t xml:space="preserve">INSERT INTO Departments </w:t>
-      </w:r>
-      <w:proofErr w:type="gramStart"/>
-      <w:r>
-        <w:rPr>
-          <w:rFonts w:ascii="Times New Roman" w:hAnsi="Times New Roman" w:cs="Times New Roman"/>
-          <w:sz w:val="24"/>
-        </w:rPr>
-        <w:t>VALUES(</w:t>
-      </w:r>
-      <w:proofErr w:type="gramEnd"/>
-      <w:r>
-        <w:rPr>
-          <w:rFonts w:ascii="Times New Roman" w:hAnsi="Times New Roman" w:cs="Times New Roman"/>
-          <w:sz w:val="24"/>
-        </w:rPr>
-        <w:t xml:space="preserve">'D02', 'Electrical </w:t>
+        <w:t xml:space="preserve"> Block',10,NULL);</w:t>
+      </w:r>
+    </w:p>
+    <w:p>
+      <w:pPr>
+        <w:spacing w:line="276" w:lineRule="auto"/>
+        <w:rPr>
+          <w:rFonts w:ascii="Times New Roman" w:hAnsi="Times New Roman" w:cs="Times New Roman"/>
+          <w:sz w:val="24"/>
+        </w:rPr>
+      </w:pPr>
+      <w:r>
+        <w:rPr>
+          <w:rFonts w:ascii="Times New Roman" w:hAnsi="Times New Roman" w:cs="Times New Roman"/>
+          <w:sz w:val="24"/>
+        </w:rPr>
+        <w:t xml:space="preserve">INSERT INTO Departments VALUES('D02', 'Electrical </w:t>
       </w:r>
       <w:proofErr w:type="spellStart"/>
       <w:r>
@@ -9066,55 +8428,23 @@
           <w:rFonts w:ascii="Times New Roman" w:hAnsi="Times New Roman" w:cs="Times New Roman"/>
           <w:sz w:val="24"/>
         </w:rPr>
-        <w:t>.','Power House',</w:t>
-      </w:r>
-      <w:proofErr w:type="gramStart"/>
-      <w:r>
-        <w:rPr>
-          <w:rFonts w:ascii="Times New Roman" w:hAnsi="Times New Roman" w:cs="Times New Roman"/>
-          <w:sz w:val="24"/>
-        </w:rPr>
-        <w:t>8,NULL</w:t>
-      </w:r>
-      <w:proofErr w:type="gramEnd"/>
-      <w:r>
-        <w:rPr>
-          <w:rFonts w:ascii="Times New Roman" w:hAnsi="Times New Roman" w:cs="Times New Roman"/>
-          <w:sz w:val="24"/>
-        </w:rPr>
-        <w:t>);</w:t>
-      </w:r>
-    </w:p>
-    <w:p>
-      <w:pPr>
-        <w:spacing w:line="276" w:lineRule="auto"/>
-        <w:rPr>
-          <w:rFonts w:ascii="Times New Roman" w:hAnsi="Times New Roman" w:cs="Times New Roman"/>
-          <w:sz w:val="24"/>
-        </w:rPr>
-      </w:pPr>
-      <w:r>
-        <w:rPr>
-          <w:rFonts w:ascii="Times New Roman" w:hAnsi="Times New Roman" w:cs="Times New Roman"/>
-          <w:sz w:val="24"/>
-        </w:rPr>
-        <w:t xml:space="preserve">INSERT INTO Departments </w:t>
-      </w:r>
-      <w:proofErr w:type="gramStart"/>
-      <w:r>
-        <w:rPr>
-          <w:rFonts w:ascii="Times New Roman" w:hAnsi="Times New Roman" w:cs="Times New Roman"/>
-          <w:sz w:val="24"/>
-        </w:rPr>
-        <w:t>VALUES(</w:t>
-      </w:r>
-      <w:proofErr w:type="gramEnd"/>
-      <w:r>
-        <w:rPr>
-          <w:rFonts w:ascii="Times New Roman" w:hAnsi="Times New Roman" w:cs="Times New Roman"/>
-          <w:sz w:val="24"/>
-        </w:rPr>
-        <w:t xml:space="preserve">'D03', 'Mechanical </w:t>
+        <w:t>.','Power House',8,NULL);</w:t>
+      </w:r>
+    </w:p>
+    <w:p>
+      <w:pPr>
+        <w:spacing w:line="276" w:lineRule="auto"/>
+        <w:rPr>
+          <w:rFonts w:ascii="Times New Roman" w:hAnsi="Times New Roman" w:cs="Times New Roman"/>
+          <w:sz w:val="24"/>
+        </w:rPr>
+      </w:pPr>
+      <w:r>
+        <w:rPr>
+          <w:rFonts w:ascii="Times New Roman" w:hAnsi="Times New Roman" w:cs="Times New Roman"/>
+          <w:sz w:val="24"/>
+        </w:rPr>
+        <w:t xml:space="preserve">INSERT INTO Departments VALUES('D03', 'Mechanical </w:t>
       </w:r>
       <w:proofErr w:type="spellStart"/>
       <w:r>
@@ -9130,23 +8460,7 @@
           <w:rFonts w:ascii="Times New Roman" w:hAnsi="Times New Roman" w:cs="Times New Roman"/>
           <w:sz w:val="24"/>
         </w:rPr>
-        <w:t>.','Mech Block',</w:t>
-      </w:r>
-      <w:proofErr w:type="gramStart"/>
-      <w:r>
-        <w:rPr>
-          <w:rFonts w:ascii="Times New Roman" w:hAnsi="Times New Roman" w:cs="Times New Roman"/>
-          <w:sz w:val="24"/>
-        </w:rPr>
-        <w:t>6,NULL</w:t>
-      </w:r>
-      <w:proofErr w:type="gramEnd"/>
-      <w:r>
-        <w:rPr>
-          <w:rFonts w:ascii="Times New Roman" w:hAnsi="Times New Roman" w:cs="Times New Roman"/>
-          <w:sz w:val="24"/>
-        </w:rPr>
-        <w:t>);</w:t>
+        <w:t>.','Mech Block',6,NULL);</w:t>
       </w:r>
     </w:p>
     <w:p>
@@ -10126,23 +9440,7 @@
           <w:rFonts w:ascii="Times New Roman" w:hAnsi="Times New Roman" w:cs="Times New Roman"/>
           <w:sz w:val="24"/>
         </w:rPr>
-        <w:t xml:space="preserve"> </w:t>
-      </w:r>
-      <w:proofErr w:type="gramStart"/>
-      <w:r>
-        <w:rPr>
-          <w:rFonts w:ascii="Times New Roman" w:hAnsi="Times New Roman" w:cs="Times New Roman"/>
-          <w:sz w:val="24"/>
-        </w:rPr>
-        <w:t>VALUES(</w:t>
-      </w:r>
-      <w:proofErr w:type="gramEnd"/>
-      <w:r>
-        <w:rPr>
-          <w:rFonts w:ascii="Times New Roman" w:hAnsi="Times New Roman" w:cs="Times New Roman"/>
-          <w:sz w:val="24"/>
-        </w:rPr>
-        <w:t>'</w:t>
+        <w:t xml:space="preserve"> VALUES('</w:t>
       </w:r>
       <w:r>
         <w:rPr>
@@ -10214,23 +9512,7 @@
           <w:rFonts w:ascii="Times New Roman" w:hAnsi="Times New Roman" w:cs="Times New Roman"/>
           <w:sz w:val="24"/>
         </w:rPr>
-        <w:t xml:space="preserve">INSERT INTO Professors </w:t>
-      </w:r>
-      <w:proofErr w:type="gramStart"/>
-      <w:r>
-        <w:rPr>
-          <w:rFonts w:ascii="Times New Roman" w:hAnsi="Times New Roman" w:cs="Times New Roman"/>
-          <w:sz w:val="24"/>
-        </w:rPr>
-        <w:t>VALUES(</w:t>
-      </w:r>
-      <w:proofErr w:type="gramEnd"/>
-      <w:r>
-        <w:rPr>
-          <w:rFonts w:ascii="Times New Roman" w:hAnsi="Times New Roman" w:cs="Times New Roman"/>
-          <w:sz w:val="24"/>
-        </w:rPr>
-        <w:t>'P100</w:t>
+        <w:t>INSERT INTO Professors VALUES('P100</w:t>
       </w:r>
       <w:r>
         <w:rPr>
@@ -10288,23 +9570,7 @@
           <w:rFonts w:ascii="Times New Roman" w:hAnsi="Times New Roman" w:cs="Times New Roman"/>
           <w:sz w:val="24"/>
         </w:rPr>
-        <w:t xml:space="preserve">INSERT INTO Professors </w:t>
-      </w:r>
-      <w:proofErr w:type="gramStart"/>
-      <w:r>
-        <w:rPr>
-          <w:rFonts w:ascii="Times New Roman" w:hAnsi="Times New Roman" w:cs="Times New Roman"/>
-          <w:sz w:val="24"/>
-        </w:rPr>
-        <w:t>VALUES(</w:t>
-      </w:r>
-      <w:proofErr w:type="gramEnd"/>
-      <w:r>
-        <w:rPr>
-          <w:rFonts w:ascii="Times New Roman" w:hAnsi="Times New Roman" w:cs="Times New Roman"/>
-          <w:sz w:val="24"/>
-        </w:rPr>
-        <w:t>'P100</w:t>
+        <w:t>INSERT INTO Professors VALUES('P100</w:t>
       </w:r>
       <w:r>
         <w:rPr>
@@ -10363,23 +9629,7 @@
           <w:sz w:val="24"/>
         </w:rPr>
         <w:lastRenderedPageBreak/>
-        <w:t xml:space="preserve">INSERT INTO Professors </w:t>
-      </w:r>
-      <w:proofErr w:type="gramStart"/>
-      <w:r>
-        <w:rPr>
-          <w:rFonts w:ascii="Times New Roman" w:hAnsi="Times New Roman" w:cs="Times New Roman"/>
-          <w:sz w:val="24"/>
-        </w:rPr>
-        <w:t>VALUES(</w:t>
-      </w:r>
-      <w:proofErr w:type="gramEnd"/>
-      <w:r>
-        <w:rPr>
-          <w:rFonts w:ascii="Times New Roman" w:hAnsi="Times New Roman" w:cs="Times New Roman"/>
-          <w:sz w:val="24"/>
-        </w:rPr>
-        <w:t>'P100</w:t>
+        <w:t>INSERT INTO Professors VALUES('P100</w:t>
       </w:r>
       <w:r>
         <w:rPr>
@@ -11793,17 +11043,29 @@
           <w:rFonts w:ascii="Times New Roman" w:hAnsi="Times New Roman" w:cs="Times New Roman"/>
           <w:sz w:val="24"/>
         </w:rPr>
-        <w:t xml:space="preserve"> </w:t>
-      </w:r>
-      <w:proofErr w:type="gramStart"/>
-      <w:r>
-        <w:rPr>
-          <w:rFonts w:ascii="Times New Roman" w:hAnsi="Times New Roman" w:cs="Times New Roman"/>
-          <w:sz w:val="24"/>
-        </w:rPr>
-        <w:t>VALUES(</w:t>
-      </w:r>
-      <w:proofErr w:type="gramEnd"/>
+        <w:t xml:space="preserve"> VALUES('</w:t>
+      </w:r>
+      <w:r>
+        <w:rPr>
+          <w:rFonts w:ascii="Times New Roman" w:hAnsi="Times New Roman" w:cs="Times New Roman"/>
+          <w:sz w:val="24"/>
+        </w:rPr>
+        <w:t>CSE1</w:t>
+      </w:r>
+      <w:r>
+        <w:rPr>
+          <w:rFonts w:ascii="Times New Roman" w:hAnsi="Times New Roman" w:cs="Times New Roman"/>
+          <w:sz w:val="24"/>
+        </w:rPr>
+        <w:t>01','</w:t>
+      </w:r>
+      <w:r>
+        <w:rPr>
+          <w:rFonts w:ascii="Times New Roman" w:hAnsi="Times New Roman" w:cs="Times New Roman"/>
+          <w:sz w:val="24"/>
+        </w:rPr>
+        <w:t>Data Structures</w:t>
+      </w:r>
       <w:r>
         <w:rPr>
           <w:rFonts w:ascii="Times New Roman" w:hAnsi="Times New Roman" w:cs="Times New Roman"/>
@@ -11816,21 +11078,14 @@
           <w:rFonts w:ascii="Times New Roman" w:hAnsi="Times New Roman" w:cs="Times New Roman"/>
           <w:sz w:val="24"/>
         </w:rPr>
-        <w:t>CSE1</w:t>
-      </w:r>
-      <w:r>
-        <w:rPr>
-          <w:rFonts w:ascii="Times New Roman" w:hAnsi="Times New Roman" w:cs="Times New Roman"/>
-          <w:sz w:val="24"/>
-        </w:rPr>
-        <w:t>01','</w:t>
-      </w:r>
-      <w:r>
-        <w:rPr>
-          <w:rFonts w:ascii="Times New Roman" w:hAnsi="Times New Roman" w:cs="Times New Roman"/>
-          <w:sz w:val="24"/>
-        </w:rPr>
-        <w:t>Data Structures</w:t>
+        <w:t>,'</w:t>
+      </w:r>
+      <w:r>
+        <w:rPr>
+          <w:rFonts w:ascii="Times New Roman" w:hAnsi="Times New Roman" w:cs="Times New Roman"/>
+          <w:sz w:val="24"/>
+        </w:rPr>
+        <w:t>D01</w:t>
       </w:r>
       <w:r>
         <w:rPr>
@@ -11844,27 +11099,6 @@
           <w:rFonts w:ascii="Times New Roman" w:hAnsi="Times New Roman" w:cs="Times New Roman"/>
           <w:sz w:val="24"/>
         </w:rPr>
-        <w:t>,'</w:t>
-      </w:r>
-      <w:r>
-        <w:rPr>
-          <w:rFonts w:ascii="Times New Roman" w:hAnsi="Times New Roman" w:cs="Times New Roman"/>
-          <w:sz w:val="24"/>
-        </w:rPr>
-        <w:t>D01</w:t>
-      </w:r>
-      <w:r>
-        <w:rPr>
-          <w:rFonts w:ascii="Times New Roman" w:hAnsi="Times New Roman" w:cs="Times New Roman"/>
-          <w:sz w:val="24"/>
-        </w:rPr>
-        <w:t>'</w:t>
-      </w:r>
-      <w:r>
-        <w:rPr>
-          <w:rFonts w:ascii="Times New Roman" w:hAnsi="Times New Roman" w:cs="Times New Roman"/>
-          <w:sz w:val="24"/>
-        </w:rPr>
         <w:t>, 'P1001'</w:t>
       </w:r>
       <w:r>
@@ -11916,23 +11150,7 @@
           <w:rFonts w:ascii="Times New Roman" w:hAnsi="Times New Roman" w:cs="Times New Roman"/>
           <w:sz w:val="24"/>
         </w:rPr>
-        <w:t xml:space="preserve">INSERT INTO Courses </w:t>
-      </w:r>
-      <w:proofErr w:type="gramStart"/>
-      <w:r>
-        <w:rPr>
-          <w:rFonts w:ascii="Times New Roman" w:hAnsi="Times New Roman" w:cs="Times New Roman"/>
-          <w:sz w:val="24"/>
-        </w:rPr>
-        <w:t>VALUES(</w:t>
-      </w:r>
-      <w:proofErr w:type="gramEnd"/>
-      <w:r>
-        <w:rPr>
-          <w:rFonts w:ascii="Times New Roman" w:hAnsi="Times New Roman" w:cs="Times New Roman"/>
-          <w:sz w:val="24"/>
-        </w:rPr>
-        <w:t>'CSE201','Operating Systems','D01', 'P100</w:t>
+        <w:t>INSERT INTO Courses VALUES('CSE201','Operating Systems','D01', 'P100</w:t>
       </w:r>
       <w:r>
         <w:rPr>
@@ -11962,23 +11180,7 @@
           <w:rFonts w:ascii="Times New Roman" w:hAnsi="Times New Roman" w:cs="Times New Roman"/>
           <w:sz w:val="24"/>
         </w:rPr>
-        <w:t xml:space="preserve">INSERT INTO Courses </w:t>
-      </w:r>
-      <w:proofErr w:type="gramStart"/>
-      <w:r>
-        <w:rPr>
-          <w:rFonts w:ascii="Times New Roman" w:hAnsi="Times New Roman" w:cs="Times New Roman"/>
-          <w:sz w:val="24"/>
-        </w:rPr>
-        <w:t>VALUES(</w:t>
-      </w:r>
-      <w:proofErr w:type="gramEnd"/>
-      <w:r>
-        <w:rPr>
-          <w:rFonts w:ascii="Times New Roman" w:hAnsi="Times New Roman" w:cs="Times New Roman"/>
-          <w:sz w:val="24"/>
-        </w:rPr>
-        <w:t>'EEE101','Circuit Theory','D02', 'P100</w:t>
+        <w:t>INSERT INTO Courses VALUES('EEE101','Circuit Theory','D02', 'P100</w:t>
       </w:r>
       <w:r>
         <w:rPr>
@@ -12008,23 +11210,7 @@
           <w:rFonts w:ascii="Times New Roman" w:hAnsi="Times New Roman" w:cs="Times New Roman"/>
           <w:sz w:val="24"/>
         </w:rPr>
-        <w:t xml:space="preserve">INSERT INTO Courses </w:t>
-      </w:r>
-      <w:proofErr w:type="gramStart"/>
-      <w:r>
-        <w:rPr>
-          <w:rFonts w:ascii="Times New Roman" w:hAnsi="Times New Roman" w:cs="Times New Roman"/>
-          <w:sz w:val="24"/>
-        </w:rPr>
-        <w:t>VALUES(</w:t>
-      </w:r>
-      <w:proofErr w:type="gramEnd"/>
-      <w:r>
-        <w:rPr>
-          <w:rFonts w:ascii="Times New Roman" w:hAnsi="Times New Roman" w:cs="Times New Roman"/>
-          <w:sz w:val="24"/>
-        </w:rPr>
-        <w:t>'ME101','Thermodynamics','D03', 'P1004',3,1);</w:t>
+        <w:t>INSERT INTO Courses VALUES('ME101','Thermodynamics','D03', 'P1004',3,1);</w:t>
       </w:r>
     </w:p>
     <w:p>
@@ -12992,87 +12178,23 @@
           <w:rFonts w:ascii="Times New Roman" w:hAnsi="Times New Roman" w:cs="Times New Roman"/>
           <w:sz w:val="24"/>
         </w:rPr>
-        <w:t xml:space="preserve">INSERT INTO Students </w:t>
-      </w:r>
-      <w:proofErr w:type="gramStart"/>
-      <w:r>
-        <w:rPr>
-          <w:rFonts w:ascii="Times New Roman" w:hAnsi="Times New Roman" w:cs="Times New Roman"/>
-          <w:sz w:val="24"/>
-        </w:rPr>
-        <w:t>VALUES(</w:t>
-      </w:r>
-      <w:proofErr w:type="gramEnd"/>
-      <w:r>
-        <w:rPr>
-          <w:rFonts w:ascii="Times New Roman" w:hAnsi="Times New Roman" w:cs="Times New Roman"/>
-          <w:sz w:val="24"/>
-        </w:rPr>
-        <w:t>'S0001','Anjali Sharma','D01</w:t>
-      </w:r>
-      <w:proofErr w:type="gramStart"/>
-      <w:r>
-        <w:rPr>
-          <w:rFonts w:ascii="Times New Roman" w:hAnsi="Times New Roman" w:cs="Times New Roman"/>
-          <w:sz w:val="24"/>
-        </w:rPr>
-        <w:t>',TO</w:t>
-      </w:r>
-      <w:proofErr w:type="gramEnd"/>
-      <w:r>
-        <w:rPr>
-          <w:rFonts w:ascii="Times New Roman" w:hAnsi="Times New Roman" w:cs="Times New Roman"/>
-          <w:sz w:val="24"/>
-        </w:rPr>
-        <w:t>_</w:t>
-      </w:r>
-      <w:proofErr w:type="gramStart"/>
-      <w:r>
-        <w:rPr>
-          <w:rFonts w:ascii="Times New Roman" w:hAnsi="Times New Roman" w:cs="Times New Roman"/>
-          <w:sz w:val="24"/>
-        </w:rPr>
-        <w:t>DATE(</w:t>
-      </w:r>
-      <w:proofErr w:type="gramEnd"/>
-      <w:r>
-        <w:rPr>
-          <w:rFonts w:ascii="Times New Roman" w:hAnsi="Times New Roman" w:cs="Times New Roman"/>
-          <w:sz w:val="24"/>
-        </w:rPr>
-        <w:t>'2003-05-14', 'YYYY-MM-DD'));</w:t>
-      </w:r>
-    </w:p>
-    <w:p>
-      <w:pPr>
-        <w:spacing w:line="276" w:lineRule="auto"/>
-        <w:rPr>
-          <w:rFonts w:ascii="Times New Roman" w:hAnsi="Times New Roman" w:cs="Times New Roman"/>
-          <w:sz w:val="24"/>
-        </w:rPr>
-      </w:pPr>
-      <w:r>
-        <w:rPr>
-          <w:rFonts w:ascii="Times New Roman" w:hAnsi="Times New Roman" w:cs="Times New Roman"/>
-          <w:sz w:val="24"/>
-        </w:rPr>
-        <w:t xml:space="preserve">INSERT INTO Students </w:t>
-      </w:r>
-      <w:proofErr w:type="gramStart"/>
-      <w:r>
-        <w:rPr>
-          <w:rFonts w:ascii="Times New Roman" w:hAnsi="Times New Roman" w:cs="Times New Roman"/>
-          <w:sz w:val="24"/>
-        </w:rPr>
-        <w:t>VALUES(</w:t>
-      </w:r>
-      <w:proofErr w:type="gramEnd"/>
-      <w:r>
-        <w:rPr>
-          <w:rFonts w:ascii="Times New Roman" w:hAnsi="Times New Roman" w:cs="Times New Roman"/>
-          <w:sz w:val="24"/>
-        </w:rPr>
-        <w:t>'S0002','</w:t>
+        <w:t>INSERT INTO Students VALUES('S0001','Anjali Sharma','D01',TO_DATE('2003-05-14', 'YYYY-MM-DD'));</w:t>
+      </w:r>
+    </w:p>
+    <w:p>
+      <w:pPr>
+        <w:spacing w:line="276" w:lineRule="auto"/>
+        <w:rPr>
+          <w:rFonts w:ascii="Times New Roman" w:hAnsi="Times New Roman" w:cs="Times New Roman"/>
+          <w:sz w:val="24"/>
+        </w:rPr>
+      </w:pPr>
+      <w:r>
+        <w:rPr>
+          <w:rFonts w:ascii="Times New Roman" w:hAnsi="Times New Roman" w:cs="Times New Roman"/>
+          <w:sz w:val="24"/>
+        </w:rPr>
+        <w:t>INSERT INTO Students VALUES('S0002','</w:t>
       </w:r>
       <w:r>
         <w:rPr>
@@ -13088,39 +12210,7 @@
           <w:rFonts w:ascii="Times New Roman" w:hAnsi="Times New Roman" w:cs="Times New Roman"/>
           <w:sz w:val="24"/>
         </w:rPr>
-        <w:t>','D02</w:t>
-      </w:r>
-      <w:proofErr w:type="gramStart"/>
-      <w:r>
-        <w:rPr>
-          <w:rFonts w:ascii="Times New Roman" w:hAnsi="Times New Roman" w:cs="Times New Roman"/>
-          <w:sz w:val="24"/>
-        </w:rPr>
-        <w:t>',TO</w:t>
-      </w:r>
-      <w:proofErr w:type="gramEnd"/>
-      <w:r>
-        <w:rPr>
-          <w:rFonts w:ascii="Times New Roman" w:hAnsi="Times New Roman" w:cs="Times New Roman"/>
-          <w:sz w:val="24"/>
-        </w:rPr>
-        <w:t>_</w:t>
-      </w:r>
-      <w:proofErr w:type="gramStart"/>
-      <w:r>
-        <w:rPr>
-          <w:rFonts w:ascii="Times New Roman" w:hAnsi="Times New Roman" w:cs="Times New Roman"/>
-          <w:sz w:val="24"/>
-        </w:rPr>
-        <w:t>DATE(</w:t>
-      </w:r>
-      <w:proofErr w:type="gramEnd"/>
-      <w:r>
-        <w:rPr>
-          <w:rFonts w:ascii="Times New Roman" w:hAnsi="Times New Roman" w:cs="Times New Roman"/>
-          <w:sz w:val="24"/>
-        </w:rPr>
-        <w:t>'200</w:t>
+        <w:t>','D02',TO_DATE('200</w:t>
       </w:r>
       <w:r>
         <w:rPr>
@@ -13178,23 +12268,7 @@
           <w:rFonts w:ascii="Times New Roman" w:hAnsi="Times New Roman" w:cs="Times New Roman"/>
           <w:sz w:val="24"/>
         </w:rPr>
-        <w:t xml:space="preserve">INSERT INTO Students </w:t>
-      </w:r>
-      <w:proofErr w:type="gramStart"/>
-      <w:r>
-        <w:rPr>
-          <w:rFonts w:ascii="Times New Roman" w:hAnsi="Times New Roman" w:cs="Times New Roman"/>
-          <w:sz w:val="24"/>
-        </w:rPr>
-        <w:t>VALUES(</w:t>
-      </w:r>
-      <w:proofErr w:type="gramEnd"/>
-      <w:r>
-        <w:rPr>
-          <w:rFonts w:ascii="Times New Roman" w:hAnsi="Times New Roman" w:cs="Times New Roman"/>
-          <w:sz w:val="24"/>
-        </w:rPr>
-        <w:t>'S0003','</w:t>
+        <w:t>INSERT INTO Students VALUES('S0003','</w:t>
       </w:r>
       <w:r>
         <w:rPr>
@@ -13210,39 +12284,7 @@
           <w:rFonts w:ascii="Times New Roman" w:hAnsi="Times New Roman" w:cs="Times New Roman"/>
           <w:sz w:val="24"/>
         </w:rPr>
-        <w:t>','D03</w:t>
-      </w:r>
-      <w:proofErr w:type="gramStart"/>
-      <w:r>
-        <w:rPr>
-          <w:rFonts w:ascii="Times New Roman" w:hAnsi="Times New Roman" w:cs="Times New Roman"/>
-          <w:sz w:val="24"/>
-        </w:rPr>
-        <w:t>',TO</w:t>
-      </w:r>
-      <w:proofErr w:type="gramEnd"/>
-      <w:r>
-        <w:rPr>
-          <w:rFonts w:ascii="Times New Roman" w:hAnsi="Times New Roman" w:cs="Times New Roman"/>
-          <w:sz w:val="24"/>
-        </w:rPr>
-        <w:t>_</w:t>
-      </w:r>
-      <w:proofErr w:type="gramStart"/>
-      <w:r>
-        <w:rPr>
-          <w:rFonts w:ascii="Times New Roman" w:hAnsi="Times New Roman" w:cs="Times New Roman"/>
-          <w:sz w:val="24"/>
-        </w:rPr>
-        <w:t>DATE(</w:t>
-      </w:r>
-      <w:proofErr w:type="gramEnd"/>
-      <w:r>
-        <w:rPr>
-          <w:rFonts w:ascii="Times New Roman" w:hAnsi="Times New Roman" w:cs="Times New Roman"/>
-          <w:sz w:val="24"/>
-        </w:rPr>
-        <w:t>'2003-0</w:t>
+        <w:t>','D03',TO_DATE('2003-0</w:t>
       </w:r>
       <w:r>
         <w:rPr>
@@ -13286,55 +12328,7 @@
           <w:rFonts w:ascii="Times New Roman" w:hAnsi="Times New Roman" w:cs="Times New Roman"/>
           <w:sz w:val="24"/>
         </w:rPr>
-        <w:t xml:space="preserve">INSERT INTO Students </w:t>
-      </w:r>
-      <w:proofErr w:type="gramStart"/>
-      <w:r>
-        <w:rPr>
-          <w:rFonts w:ascii="Times New Roman" w:hAnsi="Times New Roman" w:cs="Times New Roman"/>
-          <w:sz w:val="24"/>
-        </w:rPr>
-        <w:t>VALUES(</w:t>
-      </w:r>
-      <w:proofErr w:type="gramEnd"/>
-      <w:r>
-        <w:rPr>
-          <w:rFonts w:ascii="Times New Roman" w:hAnsi="Times New Roman" w:cs="Times New Roman"/>
-          <w:sz w:val="24"/>
-        </w:rPr>
-        <w:t>'S0004','Aman Sheikh','D01</w:t>
-      </w:r>
-      <w:proofErr w:type="gramStart"/>
-      <w:r>
-        <w:rPr>
-          <w:rFonts w:ascii="Times New Roman" w:hAnsi="Times New Roman" w:cs="Times New Roman"/>
-          <w:sz w:val="24"/>
-        </w:rPr>
-        <w:t>',TO</w:t>
-      </w:r>
-      <w:proofErr w:type="gramEnd"/>
-      <w:r>
-        <w:rPr>
-          <w:rFonts w:ascii="Times New Roman" w:hAnsi="Times New Roman" w:cs="Times New Roman"/>
-          <w:sz w:val="24"/>
-        </w:rPr>
-        <w:t>_</w:t>
-      </w:r>
-      <w:proofErr w:type="gramStart"/>
-      <w:r>
-        <w:rPr>
-          <w:rFonts w:ascii="Times New Roman" w:hAnsi="Times New Roman" w:cs="Times New Roman"/>
-          <w:sz w:val="24"/>
-        </w:rPr>
-        <w:t>DATE(</w:t>
-      </w:r>
-      <w:proofErr w:type="gramEnd"/>
-      <w:r>
-        <w:rPr>
-          <w:rFonts w:ascii="Times New Roman" w:hAnsi="Times New Roman" w:cs="Times New Roman"/>
-          <w:sz w:val="24"/>
-        </w:rPr>
-        <w:t>'200</w:t>
+        <w:t>INSERT INTO Students VALUES('S0004','Aman Sheikh','D01',TO_DATE('200</w:t>
       </w:r>
       <w:r>
         <w:rPr>
@@ -14849,25 +13843,7 @@
           <w:sz w:val="24"/>
           <w:lang w:val="en-US"/>
         </w:rPr>
-        <w:t xml:space="preserve">', 'Block C', </w:t>
-      </w:r>
-      <w:proofErr w:type="gramStart"/>
-      <w:r>
-        <w:rPr>
-          <w:rFonts w:ascii="Times New Roman" w:hAnsi="Times New Roman" w:cs="Times New Roman"/>
-          <w:sz w:val="24"/>
-          <w:lang w:val="en-US"/>
-        </w:rPr>
-        <w:t>5,NULL</w:t>
-      </w:r>
-      <w:proofErr w:type="gramEnd"/>
-      <w:r>
-        <w:rPr>
-          <w:rFonts w:ascii="Times New Roman" w:hAnsi="Times New Roman" w:cs="Times New Roman"/>
-          <w:sz w:val="24"/>
-          <w:lang w:val="en-US"/>
-        </w:rPr>
-        <w:t>);</w:t>
+        <w:t>', 'Block C', 5,NULL);</w:t>
       </w:r>
     </w:p>
     <w:p>
@@ -15758,23 +14734,7 @@
           <w:rFonts w:ascii="Times New Roman" w:hAnsi="Times New Roman" w:cs="Times New Roman"/>
           <w:sz w:val="24"/>
         </w:rPr>
-        <w:t xml:space="preserve">INSERT INTO Courses </w:t>
-      </w:r>
-      <w:proofErr w:type="gramStart"/>
-      <w:r>
-        <w:rPr>
-          <w:rFonts w:ascii="Times New Roman" w:hAnsi="Times New Roman" w:cs="Times New Roman"/>
-          <w:sz w:val="24"/>
-        </w:rPr>
-        <w:t>VALUES(</w:t>
-      </w:r>
-      <w:proofErr w:type="gramEnd"/>
-      <w:r>
-        <w:rPr>
-          <w:rFonts w:ascii="Times New Roman" w:hAnsi="Times New Roman" w:cs="Times New Roman"/>
-          <w:sz w:val="24"/>
-        </w:rPr>
-        <w:t>'CIV101','Structural Analysis','D04', 'P1001',3,0);</w:t>
+        <w:t>INSERT INTO Courses VALUES('CIV101','Structural Analysis','D04', 'P1001',3,0);</w:t>
       </w:r>
     </w:p>
     <w:p>
@@ -18054,25 +17014,7 @@
           <w:bCs/>
           <w:sz w:val="24"/>
         </w:rPr>
-        <w:t xml:space="preserve">SELECT </w:t>
-      </w:r>
-      <w:proofErr w:type="gramStart"/>
-      <w:r>
-        <w:rPr>
-          <w:rFonts w:ascii="Times New Roman" w:hAnsi="Times New Roman" w:cs="Times New Roman"/>
-          <w:bCs/>
-          <w:sz w:val="24"/>
-        </w:rPr>
-        <w:t>*  FROM</w:t>
-      </w:r>
-      <w:proofErr w:type="gramEnd"/>
-      <w:r>
-        <w:rPr>
-          <w:rFonts w:ascii="Times New Roman" w:hAnsi="Times New Roman" w:cs="Times New Roman"/>
-          <w:bCs/>
-          <w:sz w:val="24"/>
-        </w:rPr>
-        <w:t xml:space="preserve"> Courses WHERE </w:t>
+        <w:t xml:space="preserve">SELECT *  FROM Courses WHERE </w:t>
       </w:r>
       <w:proofErr w:type="spellStart"/>
       <w:r>
@@ -18798,25 +17740,7 @@
           <w:bCs/>
           <w:sz w:val="24"/>
         </w:rPr>
-        <w:t>SELECT * FROM Students WHERE DOB &gt; TO_</w:t>
-      </w:r>
-      <w:proofErr w:type="gramStart"/>
-      <w:r>
-        <w:rPr>
-          <w:rFonts w:ascii="Times New Roman" w:hAnsi="Times New Roman" w:cs="Times New Roman"/>
-          <w:bCs/>
-          <w:sz w:val="24"/>
-        </w:rPr>
-        <w:t>DATE(</w:t>
-      </w:r>
-      <w:proofErr w:type="gramEnd"/>
-      <w:r>
-        <w:rPr>
-          <w:rFonts w:ascii="Times New Roman" w:hAnsi="Times New Roman" w:cs="Times New Roman"/>
-          <w:bCs/>
-          <w:sz w:val="24"/>
-        </w:rPr>
-        <w:t>'01-01-2003', 'DD-MM-YYYY');</w:t>
+        <w:t>SELECT * FROM Students WHERE DOB &gt; TO_DATE('01-01-2003', 'DD-MM-YYYY');</w:t>
       </w:r>
     </w:p>
     <w:p>
@@ -19823,27 +18747,7 @@
           <w:sz w:val="24"/>
           <w:lang w:val="en-US"/>
         </w:rPr>
-        <w:t xml:space="preserve">SELECT </w:t>
-      </w:r>
-      <w:proofErr w:type="gramStart"/>
-      <w:r>
-        <w:rPr>
-          <w:rFonts w:ascii="Times New Roman" w:hAnsi="Times New Roman" w:cs="Times New Roman"/>
-          <w:bCs/>
-          <w:sz w:val="24"/>
-          <w:lang w:val="en-US"/>
-        </w:rPr>
-        <w:t>*  FROM</w:t>
-      </w:r>
-      <w:proofErr w:type="gramEnd"/>
-      <w:r>
-        <w:rPr>
-          <w:rFonts w:ascii="Times New Roman" w:hAnsi="Times New Roman" w:cs="Times New Roman"/>
-          <w:bCs/>
-          <w:sz w:val="24"/>
-          <w:lang w:val="en-US"/>
-        </w:rPr>
-        <w:t xml:space="preserve"> Courses WHERE </w:t>
+        <w:t xml:space="preserve">SELECT *  FROM Courses WHERE </w:t>
       </w:r>
       <w:proofErr w:type="spellStart"/>
       <w:r>
@@ -20128,27 +19032,7 @@
           <w:sz w:val="24"/>
           <w:lang w:val="en-US"/>
         </w:rPr>
-        <w:t xml:space="preserve">SELECT </w:t>
-      </w:r>
-      <w:proofErr w:type="gramStart"/>
-      <w:r>
-        <w:rPr>
-          <w:rFonts w:ascii="Times New Roman" w:hAnsi="Times New Roman" w:cs="Times New Roman"/>
-          <w:bCs/>
-          <w:sz w:val="24"/>
-          <w:lang w:val="en-US"/>
-        </w:rPr>
-        <w:t>ROUND(</w:t>
-      </w:r>
-      <w:proofErr w:type="gramEnd"/>
-      <w:r>
-        <w:rPr>
-          <w:rFonts w:ascii="Times New Roman" w:hAnsi="Times New Roman" w:cs="Times New Roman"/>
-          <w:bCs/>
-          <w:sz w:val="24"/>
-          <w:lang w:val="en-US"/>
-        </w:rPr>
-        <w:t>126.2587447, 2)</w:t>
+        <w:t>SELECT ROUND(126.2587447, 2)</w:t>
       </w:r>
       <w:r>
         <w:rPr>
@@ -20186,27 +19070,7 @@
           <w:sz w:val="24"/>
           <w:lang w:val="en-US"/>
         </w:rPr>
-        <w:t xml:space="preserve">SELECT </w:t>
-      </w:r>
-      <w:proofErr w:type="gramStart"/>
-      <w:r>
-        <w:rPr>
-          <w:rFonts w:ascii="Times New Roman" w:hAnsi="Times New Roman" w:cs="Times New Roman"/>
-          <w:bCs/>
-          <w:sz w:val="24"/>
-          <w:lang w:val="en-US"/>
-        </w:rPr>
-        <w:t>MOD(</w:t>
-      </w:r>
-      <w:proofErr w:type="gramEnd"/>
-      <w:r>
-        <w:rPr>
-          <w:rFonts w:ascii="Times New Roman" w:hAnsi="Times New Roman" w:cs="Times New Roman"/>
-          <w:bCs/>
-          <w:sz w:val="24"/>
-          <w:lang w:val="en-US"/>
-        </w:rPr>
-        <w:t>10, 3)</w:t>
+        <w:t>SELECT MOD(10, 3)</w:t>
       </w:r>
       <w:r>
         <w:rPr>
@@ -20244,27 +19108,7 @@
           <w:sz w:val="24"/>
           <w:lang w:val="en-US"/>
         </w:rPr>
-        <w:t xml:space="preserve">SELECT </w:t>
-      </w:r>
-      <w:proofErr w:type="gramStart"/>
-      <w:r>
-        <w:rPr>
-          <w:rFonts w:ascii="Times New Roman" w:hAnsi="Times New Roman" w:cs="Times New Roman"/>
-          <w:bCs/>
-          <w:sz w:val="24"/>
-          <w:lang w:val="en-US"/>
-        </w:rPr>
-        <w:t>POWER(</w:t>
-      </w:r>
-      <w:proofErr w:type="gramEnd"/>
-      <w:r>
-        <w:rPr>
-          <w:rFonts w:ascii="Times New Roman" w:hAnsi="Times New Roman" w:cs="Times New Roman"/>
-          <w:bCs/>
-          <w:sz w:val="24"/>
-          <w:lang w:val="en-US"/>
-        </w:rPr>
-        <w:t>2, 2)</w:t>
+        <w:t>SELECT POWER(2, 2)</w:t>
       </w:r>
       <w:r>
         <w:rPr>
@@ -20540,7 +19384,6 @@
           <w:lang w:val="en-US"/>
         </w:rPr>
       </w:pPr>
-      <w:proofErr w:type="gramStart"/>
       <w:r>
         <w:rPr>
           <w:rFonts w:ascii="Times New Roman" w:hAnsi="Times New Roman" w:cs="Times New Roman"/>
@@ -20551,7 +19394,6 @@
         <w:t>SUBSTR(</w:t>
       </w:r>
       <w:proofErr w:type="spellStart"/>
-      <w:proofErr w:type="gramEnd"/>
       <w:r>
         <w:rPr>
           <w:rFonts w:ascii="Times New Roman" w:hAnsi="Times New Roman" w:cs="Times New Roman"/>
@@ -20602,7 +19444,6 @@
           <w:lang w:val="en-US"/>
         </w:rPr>
       </w:pPr>
-      <w:proofErr w:type="gramStart"/>
       <w:r>
         <w:rPr>
           <w:rFonts w:ascii="Times New Roman" w:hAnsi="Times New Roman" w:cs="Times New Roman"/>
@@ -20613,7 +19454,6 @@
         <w:t>INSTR(</w:t>
       </w:r>
       <w:proofErr w:type="spellStart"/>
-      <w:proofErr w:type="gramEnd"/>
       <w:r>
         <w:rPr>
           <w:rFonts w:ascii="Times New Roman" w:hAnsi="Times New Roman" w:cs="Times New Roman"/>
@@ -20855,7 +19695,6 @@
           <w:lang w:val="en-US"/>
         </w:rPr>
       </w:pPr>
-      <w:proofErr w:type="gramStart"/>
       <w:r>
         <w:rPr>
           <w:rFonts w:ascii="Times New Roman" w:hAnsi="Times New Roman" w:cs="Times New Roman"/>
@@ -20866,7 +19705,6 @@
         <w:t>SUBSTR(</w:t>
       </w:r>
       <w:proofErr w:type="spellStart"/>
-      <w:proofErr w:type="gramEnd"/>
       <w:r>
         <w:rPr>
           <w:rFonts w:ascii="Times New Roman" w:hAnsi="Times New Roman" w:cs="Times New Roman"/>
@@ -20917,7 +19755,6 @@
           <w:lang w:val="en-US"/>
         </w:rPr>
       </w:pPr>
-      <w:proofErr w:type="gramStart"/>
       <w:r>
         <w:rPr>
           <w:rFonts w:ascii="Times New Roman" w:hAnsi="Times New Roman" w:cs="Times New Roman"/>
@@ -20928,7 +19765,6 @@
         <w:t>INSTR(</w:t>
       </w:r>
       <w:proofErr w:type="spellStart"/>
-      <w:proofErr w:type="gramEnd"/>
       <w:r>
         <w:rPr>
           <w:rFonts w:ascii="Times New Roman" w:hAnsi="Times New Roman" w:cs="Times New Roman"/>
@@ -21321,27 +20157,7 @@
           <w:sz w:val="24"/>
           <w:lang w:val="en-US"/>
         </w:rPr>
-        <w:t>TO_</w:t>
-      </w:r>
-      <w:proofErr w:type="gramStart"/>
-      <w:r>
-        <w:rPr>
-          <w:rFonts w:ascii="Times New Roman" w:hAnsi="Times New Roman" w:cs="Times New Roman"/>
-          <w:bCs/>
-          <w:sz w:val="24"/>
-          <w:lang w:val="en-US"/>
-        </w:rPr>
-        <w:t>CHAR(</w:t>
-      </w:r>
-      <w:proofErr w:type="gramEnd"/>
-      <w:r>
-        <w:rPr>
-          <w:rFonts w:ascii="Times New Roman" w:hAnsi="Times New Roman" w:cs="Times New Roman"/>
-          <w:bCs/>
-          <w:sz w:val="24"/>
-          <w:lang w:val="en-US"/>
-        </w:rPr>
-        <w:t xml:space="preserve">DOB, 'DD-MM-YYYY') AS </w:t>
+        <w:t xml:space="preserve">TO_CHAR(DOB, 'DD-MM-YYYY') AS </w:t>
       </w:r>
       <w:r>
         <w:rPr>
@@ -21379,27 +20195,7 @@
           <w:sz w:val="24"/>
           <w:lang w:val="en-US"/>
         </w:rPr>
-        <w:t>TO_</w:t>
-      </w:r>
-      <w:proofErr w:type="gramStart"/>
-      <w:r>
-        <w:rPr>
-          <w:rFonts w:ascii="Times New Roman" w:hAnsi="Times New Roman" w:cs="Times New Roman"/>
-          <w:bCs/>
-          <w:sz w:val="24"/>
-          <w:lang w:val="en-US"/>
-        </w:rPr>
-        <w:t>CHAR(</w:t>
-      </w:r>
-      <w:proofErr w:type="gramEnd"/>
-      <w:r>
-        <w:rPr>
-          <w:rFonts w:ascii="Times New Roman" w:hAnsi="Times New Roman" w:cs="Times New Roman"/>
-          <w:bCs/>
-          <w:sz w:val="24"/>
-          <w:lang w:val="en-US"/>
-        </w:rPr>
-        <w:t xml:space="preserve">DOB, </w:t>
+        <w:t xml:space="preserve">TO_CHAR(DOB, </w:t>
       </w:r>
       <w:bookmarkStart w:id="1" w:name="_Hlk208792277"/>
       <w:r>
@@ -21470,27 +20266,7 @@
           <w:sz w:val="24"/>
           <w:lang w:val="en-US"/>
         </w:rPr>
-        <w:t>SELECT TO_</w:t>
-      </w:r>
-      <w:proofErr w:type="gramStart"/>
-      <w:r>
-        <w:rPr>
-          <w:rFonts w:ascii="Times New Roman" w:hAnsi="Times New Roman" w:cs="Times New Roman"/>
-          <w:bCs/>
-          <w:sz w:val="24"/>
-          <w:lang w:val="en-US"/>
-        </w:rPr>
-        <w:t>DATE(</w:t>
-      </w:r>
-      <w:proofErr w:type="gramEnd"/>
-      <w:r>
-        <w:rPr>
-          <w:rFonts w:ascii="Times New Roman" w:hAnsi="Times New Roman" w:cs="Times New Roman"/>
-          <w:bCs/>
-          <w:sz w:val="24"/>
-          <w:lang w:val="en-US"/>
-        </w:rPr>
-        <w:t>'17-08-2004', 'DD-MM-YYYY') AS TO_DATE FROM DUAL;</w:t>
+        <w:t>SELECT TO_DATE('17-08-2004', 'DD-MM-YYYY') AS TO_DATE FROM DUAL;</w:t>
       </w:r>
     </w:p>
     <w:p>
@@ -21709,27 +20485,7 @@
           <w:sz w:val="24"/>
           <w:lang w:val="en-US"/>
         </w:rPr>
-        <w:t xml:space="preserve">SELECT </w:t>
-      </w:r>
-      <w:proofErr w:type="gramStart"/>
-      <w:r>
-        <w:rPr>
-          <w:rFonts w:ascii="Times New Roman" w:hAnsi="Times New Roman" w:cs="Times New Roman"/>
-          <w:bCs/>
-          <w:sz w:val="24"/>
-          <w:lang w:val="en-US"/>
-        </w:rPr>
-        <w:t>COUNT(</w:t>
-      </w:r>
-      <w:proofErr w:type="gramEnd"/>
-      <w:r>
-        <w:rPr>
-          <w:rFonts w:ascii="Times New Roman" w:hAnsi="Times New Roman" w:cs="Times New Roman"/>
-          <w:bCs/>
-          <w:sz w:val="24"/>
-          <w:lang w:val="en-US"/>
-        </w:rPr>
-        <w:t xml:space="preserve">*) AS </w:t>
+        <w:t xml:space="preserve">SELECT COUNT(*) AS </w:t>
       </w:r>
       <w:proofErr w:type="spellStart"/>
       <w:r>
@@ -22213,27 +20969,7 @@
           <w:sz w:val="24"/>
           <w:lang w:val="en-US"/>
         </w:rPr>
-        <w:t xml:space="preserve">SELECT </w:t>
-      </w:r>
-      <w:proofErr w:type="gramStart"/>
-      <w:r>
-        <w:rPr>
-          <w:rFonts w:ascii="Times New Roman" w:hAnsi="Times New Roman" w:cs="Times New Roman"/>
-          <w:bCs/>
-          <w:sz w:val="24"/>
-          <w:lang w:val="en-US"/>
-        </w:rPr>
-        <w:t>COUNT(</w:t>
-      </w:r>
-      <w:proofErr w:type="gramEnd"/>
-      <w:r>
-        <w:rPr>
-          <w:rFonts w:ascii="Times New Roman" w:hAnsi="Times New Roman" w:cs="Times New Roman"/>
-          <w:bCs/>
-          <w:sz w:val="24"/>
-          <w:lang w:val="en-US"/>
-        </w:rPr>
-        <w:t xml:space="preserve">*) AS Students_Above_75 </w:t>
+        <w:t xml:space="preserve">SELECT COUNT(*) AS Students_Above_75 </w:t>
       </w:r>
     </w:p>
     <w:p>
@@ -22548,27 +21284,7 @@
           <w:sz w:val="24"/>
           <w:lang w:val="en-US"/>
         </w:rPr>
-        <w:t>TO_</w:t>
-      </w:r>
-      <w:proofErr w:type="gramStart"/>
-      <w:r>
-        <w:rPr>
-          <w:rFonts w:ascii="Times New Roman" w:hAnsi="Times New Roman" w:cs="Times New Roman"/>
-          <w:bCs/>
-          <w:sz w:val="24"/>
-          <w:lang w:val="en-US"/>
-        </w:rPr>
-        <w:t>CHAR(</w:t>
-      </w:r>
-      <w:proofErr w:type="gramEnd"/>
-      <w:r>
-        <w:rPr>
-          <w:rFonts w:ascii="Times New Roman" w:hAnsi="Times New Roman" w:cs="Times New Roman"/>
-          <w:bCs/>
-          <w:sz w:val="24"/>
-          <w:lang w:val="en-US"/>
-        </w:rPr>
-        <w:t xml:space="preserve">DOB, 'Day') AS </w:t>
+        <w:t xml:space="preserve">TO_CHAR(DOB, 'Day') AS </w:t>
       </w:r>
       <w:proofErr w:type="spellStart"/>
       <w:r>
@@ -22812,27 +21528,7 @@
           <w:sz w:val="24"/>
           <w:lang w:val="en-US"/>
         </w:rPr>
-        <w:t>TO_</w:t>
-      </w:r>
-      <w:proofErr w:type="gramStart"/>
-      <w:r>
-        <w:rPr>
-          <w:rFonts w:ascii="Times New Roman" w:hAnsi="Times New Roman" w:cs="Times New Roman"/>
-          <w:bCs/>
-          <w:sz w:val="24"/>
-          <w:lang w:val="en-US"/>
-        </w:rPr>
-        <w:t>CHAR(</w:t>
-      </w:r>
-      <w:proofErr w:type="gramEnd"/>
-      <w:r>
-        <w:rPr>
-          <w:rFonts w:ascii="Times New Roman" w:hAnsi="Times New Roman" w:cs="Times New Roman"/>
-          <w:bCs/>
-          <w:sz w:val="24"/>
-          <w:lang w:val="en-US"/>
-        </w:rPr>
-        <w:t xml:space="preserve">DOB, 'DD-Month-YYYY') AS DOB </w:t>
+        <w:t xml:space="preserve">TO_CHAR(DOB, 'DD-Month-YYYY') AS DOB </w:t>
       </w:r>
     </w:p>
     <w:p>
@@ -23046,27 +21742,7 @@
           <w:sz w:val="24"/>
           <w:lang w:val="en-US"/>
         </w:rPr>
-        <w:t>TO_</w:t>
-      </w:r>
-      <w:proofErr w:type="gramStart"/>
-      <w:r>
-        <w:rPr>
-          <w:rFonts w:ascii="Times New Roman" w:hAnsi="Times New Roman" w:cs="Times New Roman"/>
-          <w:bCs/>
-          <w:sz w:val="24"/>
-          <w:lang w:val="en-US"/>
-        </w:rPr>
-        <w:t>CHAR(</w:t>
-      </w:r>
-      <w:proofErr w:type="gramEnd"/>
-      <w:r>
-        <w:rPr>
-          <w:rFonts w:ascii="Times New Roman" w:hAnsi="Times New Roman" w:cs="Times New Roman"/>
-          <w:bCs/>
-          <w:sz w:val="24"/>
-          <w:lang w:val="en-US"/>
-        </w:rPr>
-        <w:t xml:space="preserve">DOB, 'DD-MM-YY') AS DOB </w:t>
+        <w:t xml:space="preserve">TO_CHAR(DOB, 'DD-MM-YY') AS DOB </w:t>
       </w:r>
     </w:p>
     <w:p>
@@ -23529,27 +22205,7 @@
           <w:sz w:val="24"/>
           <w:lang w:val="en-US"/>
         </w:rPr>
-        <w:t>WHERE TO_</w:t>
-      </w:r>
-      <w:proofErr w:type="gramStart"/>
-      <w:r>
-        <w:rPr>
-          <w:rFonts w:ascii="Times New Roman" w:hAnsi="Times New Roman" w:cs="Times New Roman"/>
-          <w:bCs/>
-          <w:sz w:val="24"/>
-          <w:lang w:val="en-US"/>
-        </w:rPr>
-        <w:t>CHAR(</w:t>
-      </w:r>
-      <w:proofErr w:type="gramEnd"/>
-      <w:r>
-        <w:rPr>
-          <w:rFonts w:ascii="Times New Roman" w:hAnsi="Times New Roman" w:cs="Times New Roman"/>
-          <w:bCs/>
-          <w:sz w:val="24"/>
-          <w:lang w:val="en-US"/>
-        </w:rPr>
-        <w:t>DOB, 'M</w:t>
+        <w:t>WHERE TO_CHAR(DOB, 'M</w:t>
       </w:r>
       <w:r>
         <w:rPr>
@@ -23818,19 +22474,8 @@
           <w:sz w:val="24"/>
           <w:lang w:val="en-US"/>
         </w:rPr>
-        <w:t>TO_</w:t>
-      </w:r>
-      <w:proofErr w:type="gramStart"/>
-      <w:r>
-        <w:rPr>
-          <w:rFonts w:ascii="Times New Roman" w:hAnsi="Times New Roman" w:cs="Times New Roman"/>
-          <w:bCs/>
-          <w:sz w:val="24"/>
-          <w:lang w:val="en-US"/>
-        </w:rPr>
-        <w:t>CHAR(</w:t>
-      </w:r>
-      <w:proofErr w:type="gramEnd"/>
+        <w:t>TO_CHAR(</w:t>
+      </w:r>
       <w:r>
         <w:rPr>
           <w:rFonts w:ascii="Times New Roman" w:hAnsi="Times New Roman" w:cs="Times New Roman"/>
@@ -26984,7 +25629,6 @@
         <w:t xml:space="preserve">SELECT </w:t>
       </w:r>
       <w:proofErr w:type="spellStart"/>
-      <w:proofErr w:type="gramStart"/>
       <w:r>
         <w:rPr>
           <w:rFonts w:ascii="Times New Roman" w:hAnsi="Times New Roman" w:cs="Times New Roman"/>
@@ -27003,7 +25647,6 @@
         </w:rPr>
         <w:t>ourse</w:t>
       </w:r>
-      <w:proofErr w:type="gramEnd"/>
       <w:r>
         <w:rPr>
           <w:rFonts w:ascii="Times New Roman" w:hAnsi="Times New Roman" w:cs="Times New Roman"/>
@@ -27033,7 +25676,6 @@
         <w:t xml:space="preserve">, </w:t>
       </w:r>
       <w:proofErr w:type="spellStart"/>
-      <w:proofErr w:type="gramStart"/>
       <w:r>
         <w:rPr>
           <w:rFonts w:ascii="Times New Roman" w:hAnsi="Times New Roman" w:cs="Times New Roman"/>
@@ -27052,7 +25694,6 @@
         </w:rPr>
         <w:t>rof</w:t>
       </w:r>
-      <w:proofErr w:type="gramEnd"/>
       <w:r>
         <w:rPr>
           <w:rFonts w:ascii="Times New Roman" w:hAnsi="Times New Roman" w:cs="Times New Roman"/>
@@ -27158,7 +25799,6 @@
         <w:t xml:space="preserve">WHERE </w:t>
       </w:r>
       <w:proofErr w:type="spellStart"/>
-      <w:proofErr w:type="gramStart"/>
       <w:r>
         <w:rPr>
           <w:rFonts w:ascii="Times New Roman" w:hAnsi="Times New Roman" w:cs="Times New Roman"/>
@@ -27177,7 +25817,6 @@
         </w:rPr>
         <w:t>rof</w:t>
       </w:r>
-      <w:proofErr w:type="gramEnd"/>
       <w:r>
         <w:rPr>
           <w:rFonts w:ascii="Times New Roman" w:hAnsi="Times New Roman" w:cs="Times New Roman"/>
@@ -27198,7 +25837,6 @@
         <w:t xml:space="preserve"> = </w:t>
       </w:r>
       <w:proofErr w:type="spellStart"/>
-      <w:proofErr w:type="gramStart"/>
       <w:r>
         <w:rPr>
           <w:rFonts w:ascii="Times New Roman" w:hAnsi="Times New Roman" w:cs="Times New Roman"/>
@@ -27217,7 +25855,6 @@
         </w:rPr>
         <w:t>rof</w:t>
       </w:r>
-      <w:proofErr w:type="gramEnd"/>
       <w:r>
         <w:rPr>
           <w:rFonts w:ascii="Times New Roman" w:hAnsi="Times New Roman" w:cs="Times New Roman"/>
@@ -27258,7 +25895,6 @@
         <w:t xml:space="preserve">AND </w:t>
       </w:r>
       <w:proofErr w:type="spellStart"/>
-      <w:proofErr w:type="gramStart"/>
       <w:r>
         <w:rPr>
           <w:rFonts w:ascii="Times New Roman" w:hAnsi="Times New Roman" w:cs="Times New Roman"/>
@@ -27277,7 +25913,6 @@
         </w:rPr>
         <w:t>rof</w:t>
       </w:r>
-      <w:proofErr w:type="gramEnd"/>
       <w:r>
         <w:rPr>
           <w:rFonts w:ascii="Times New Roman" w:hAnsi="Times New Roman" w:cs="Times New Roman"/>
@@ -27469,27 +26104,7 @@
           <w:sz w:val="24"/>
           <w:lang w:val="en-US"/>
         </w:rPr>
-        <w:t xml:space="preserve">) &gt; </w:t>
-      </w:r>
-      <w:proofErr w:type="gramStart"/>
-      <w:r>
-        <w:rPr>
-          <w:rFonts w:ascii="Times New Roman" w:hAnsi="Times New Roman" w:cs="Times New Roman"/>
-          <w:bCs/>
-          <w:sz w:val="24"/>
-          <w:lang w:val="en-US"/>
-        </w:rPr>
-        <w:t>1 )</w:t>
-      </w:r>
-      <w:proofErr w:type="gramEnd"/>
-      <w:r>
-        <w:rPr>
-          <w:rFonts w:ascii="Times New Roman" w:hAnsi="Times New Roman" w:cs="Times New Roman"/>
-          <w:bCs/>
-          <w:sz w:val="24"/>
-          <w:lang w:val="en-US"/>
-        </w:rPr>
-        <w:t xml:space="preserve">; </w:t>
+        <w:t xml:space="preserve">) &gt; 1 ); </w:t>
       </w:r>
     </w:p>
     <w:p>
@@ -27576,11 +26191,6 @@
     </w:p>
     <w:p>
       <w:pPr>
-        <w:pStyle w:val="ListParagraph"/>
-        <w:numPr>
-          <w:ilvl w:val="1"/>
-          <w:numId w:val="8"/>
-        </w:numPr>
         <w:spacing w:line="276" w:lineRule="auto"/>
         <w:rPr>
           <w:rFonts w:ascii="Times New Roman" w:hAnsi="Times New Roman" w:cs="Times New Roman"/>
@@ -27599,6 +26209,16 @@
           <w:u w:val="single"/>
         </w:rPr>
         <w:lastRenderedPageBreak/>
+        <w:t xml:space="preserve">4.8 </w:t>
+      </w:r>
+      <w:r>
+        <w:rPr>
+          <w:rFonts w:ascii="Times New Roman" w:hAnsi="Times New Roman" w:cs="Times New Roman"/>
+          <w:b/>
+          <w:bCs/>
+          <w:sz w:val="32"/>
+          <w:u w:val="single"/>
+        </w:rPr>
         <w:t>Subqueries</w:t>
       </w:r>
     </w:p>
@@ -27937,27 +26557,7 @@
           <w:sz w:val="24"/>
           <w:lang w:val="en-US"/>
         </w:rPr>
-        <w:t>TO_</w:t>
-      </w:r>
-      <w:proofErr w:type="gramStart"/>
-      <w:r>
-        <w:rPr>
-          <w:rFonts w:ascii="Times New Roman" w:hAnsi="Times New Roman" w:cs="Times New Roman"/>
-          <w:bCs/>
-          <w:sz w:val="24"/>
-          <w:lang w:val="en-US"/>
-        </w:rPr>
-        <w:t>CHAR(</w:t>
-      </w:r>
-      <w:proofErr w:type="gramEnd"/>
-      <w:r>
-        <w:rPr>
-          <w:rFonts w:ascii="Times New Roman" w:hAnsi="Times New Roman" w:cs="Times New Roman"/>
-          <w:bCs/>
-          <w:sz w:val="24"/>
-          <w:lang w:val="en-US"/>
-        </w:rPr>
-        <w:t xml:space="preserve">DOB, 'Day') AS </w:t>
+        <w:t xml:space="preserve">TO_CHAR(DOB, 'Day') AS </w:t>
       </w:r>
       <w:proofErr w:type="spellStart"/>
       <w:r>
